--- a/test chart guay R.docx
+++ b/test chart guay R.docx
@@ -324,24 +324,13 @@
       </w:r>
       <w:r>
         <w:rPr>
-          <w:rStyle w:val="NormalWeb"/>
-          <w:rFonts w:ascii="inherit" w:hAnsi="inherit"/>
-          <w:color w:val="303336"/>
-          <w:bdr w:val="none" w:sz="0" w:space="0" w:color="auto" w:frame="1"/>
-          <w:shd w:val="clear" w:color="auto" w:fill="EFF0F1"/>
-          <w:lang w:val="en-US"/>
-        </w:rPr>
-        <w:t xml:space="preserve"> </w:t>
-      </w:r>
-      <w:r>
-        <w:rPr>
-          <w:rFonts w:ascii="inherit" w:hAnsi="inherit"/>
-          <w:color w:val="303336"/>
-          <w:bdr w:val="none" w:sz="0" w:space="0" w:color="auto" w:frame="1"/>
-          <w:shd w:val="clear" w:color="auto" w:fill="EFF0F1"/>
-          <w:lang w:val="en-US"/>
-        </w:rPr>
-        <w:t>theme(axis.title.</w:t>
+          <w:rFonts w:ascii="inherit" w:hAnsi="inherit"/>
+          <w:color w:val="303336"/>
+          <w:bdr w:val="none" w:sz="0" w:space="0" w:color="auto" w:frame="1"/>
+          <w:shd w:val="clear" w:color="auto" w:fill="EFF0F1"/>
+          <w:lang w:val="en-US"/>
+        </w:rPr>
+        <w:t xml:space="preserve"> theme(axis.title.</w:t>
       </w:r>
       <w:r>
         <w:rPr>
@@ -1448,6 +1437,61 @@
         </w:rPr>
         <w:t>+theme(aspect.ratio=0.02)</w:t>
       </w:r>
+      <w:r>
+        <w:rPr>
+          <w:rFonts w:asciiTheme="minorHAnsi" w:hAnsiTheme="minorHAnsi" w:cstheme="minorHAnsi"/>
+          <w:b/>
+          <w:color w:val="92D050"/>
+          <w:sz w:val="24"/>
+          <w:szCs w:val="22"/>
+          <w:lang w:val="en-US"/>
+        </w:rPr>
+        <w:t>+facet_</w:t>
+      </w:r>
+      <w:r>
+        <w:rPr>
+          <w:rFonts w:asciiTheme="minorHAnsi" w:hAnsiTheme="minorHAnsi" w:cstheme="minorHAnsi"/>
+          <w:b/>
+          <w:color w:val="92D050"/>
+          <w:sz w:val="24"/>
+          <w:szCs w:val="22"/>
+          <w:lang w:val="en-US"/>
+        </w:rPr>
+        <w:t>wrap</w:t>
+      </w:r>
+      <w:r>
+        <w:rPr>
+          <w:rFonts w:asciiTheme="minorHAnsi" w:hAnsiTheme="minorHAnsi" w:cstheme="minorHAnsi"/>
+          <w:b/>
+          <w:color w:val="92D050"/>
+          <w:sz w:val="24"/>
+          <w:szCs w:val="22"/>
+          <w:lang w:val="en-US"/>
+        </w:rPr>
+        <w:t>(.~Plant</w:t>
+      </w:r>
+      <w:r>
+        <w:rPr>
+          <w:rFonts w:asciiTheme="minorHAnsi" w:hAnsiTheme="minorHAnsi" w:cstheme="minorHAnsi"/>
+          <w:b/>
+          <w:color w:val="92D050"/>
+          <w:sz w:val="24"/>
+          <w:szCs w:val="22"/>
+          <w:lang w:val="en-US"/>
+        </w:rPr>
+        <w:t>,ncol=1</w:t>
+      </w:r>
+      <w:r>
+        <w:rPr>
+          <w:rFonts w:asciiTheme="minorHAnsi" w:hAnsiTheme="minorHAnsi" w:cstheme="minorHAnsi"/>
+          <w:b/>
+          <w:color w:val="92D050"/>
+          <w:sz w:val="24"/>
+          <w:szCs w:val="22"/>
+          <w:lang w:val="en-US"/>
+        </w:rPr>
+        <w:t>)</w:t>
+      </w:r>
     </w:p>
     <w:p>
       <w:pPr>
@@ -1513,6 +1557,39 @@
           <w:lang w:val="en-US"/>
         </w:rPr>
       </w:pPr>
+      <w:r>
+        <w:rPr>
+          <w:rFonts w:asciiTheme="minorHAnsi" w:hAnsiTheme="minorHAnsi" w:cstheme="minorHAnsi"/>
+          <w:b/>
+          <w:color w:val="92D050"/>
+          <w:sz w:val="24"/>
+          <w:szCs w:val="22"/>
+          <w:lang w:val="en-US"/>
+        </w:rPr>
+        <w:t>If png file,  much better</w:t>
+      </w:r>
+      <w:r>
+        <w:rPr>
+          <w:rFonts w:asciiTheme="minorHAnsi" w:hAnsiTheme="minorHAnsi" w:cstheme="minorHAnsi"/>
+          <w:b/>
+          <w:color w:val="92D050"/>
+          <w:sz w:val="24"/>
+          <w:szCs w:val="22"/>
+          <w:lang w:val="en-US"/>
+        </w:rPr>
+        <w:t>, plus it can be easily copied to excel</w:t>
+      </w:r>
+      <w:r>
+        <w:rPr>
+          <w:rFonts w:asciiTheme="minorHAnsi" w:hAnsiTheme="minorHAnsi" w:cstheme="minorHAnsi"/>
+          <w:b/>
+          <w:color w:val="92D050"/>
+          <w:sz w:val="24"/>
+          <w:szCs w:val="22"/>
+          <w:lang w:val="en-US"/>
+        </w:rPr>
+        <w:t>…</w:t>
+      </w:r>
     </w:p>
     <w:p>
       <w:pPr>
@@ -1529,219 +1606,6 @@
           <w:lang w:val="en-US"/>
         </w:rPr>
       </w:pPr>
-    </w:p>
-    <w:p>
-      <w:pPr>
-        <w:pStyle w:val="HTMLPreformatted"/>
-        <w:shd w:val="clear" w:color="auto" w:fill="FFFFCC"/>
-        <w:spacing w:line="360" w:lineRule="auto"/>
-        <w:textAlignment w:val="baseline"/>
-        <w:rPr>
-          <w:rFonts w:asciiTheme="minorHAnsi" w:hAnsiTheme="minorHAnsi" w:cstheme="minorHAnsi"/>
-          <w:b/>
-          <w:color w:val="92D050"/>
-          <w:sz w:val="24"/>
-          <w:szCs w:val="22"/>
-          <w:lang w:val="en-US"/>
-        </w:rPr>
-      </w:pPr>
-      <w:r>
-        <w:rPr>
-          <w:noProof/>
-        </w:rPr>
-        <w:drawing>
-          <wp:inline distT="0" distB="0" distL="0" distR="0" wp14:anchorId="2DA4A56A" wp14:editId="3C335135">
-            <wp:extent cx="5591175" cy="600075"/>
-            <wp:effectExtent l="0" t="0" r="9525" b="9525"/>
-            <wp:docPr id="1" name="Picture 1"/>
-            <wp:cNvGraphicFramePr>
-              <a:graphicFrameLocks xmlns:a="http://schemas.openxmlformats.org/drawingml/2006/main" noChangeAspect="1"/>
-            </wp:cNvGraphicFramePr>
-            <a:graphic xmlns:a="http://schemas.openxmlformats.org/drawingml/2006/main">
-              <a:graphicData uri="http://schemas.openxmlformats.org/drawingml/2006/picture">
-                <pic:pic xmlns:pic="http://schemas.openxmlformats.org/drawingml/2006/picture">
-                  <pic:nvPicPr>
-                    <pic:cNvPr id="1" name=""/>
-                    <pic:cNvPicPr/>
-                  </pic:nvPicPr>
-                  <pic:blipFill>
-                    <a:blip r:embed="rId4"/>
-                    <a:stretch>
-                      <a:fillRect/>
-                    </a:stretch>
-                  </pic:blipFill>
-                  <pic:spPr>
-                    <a:xfrm>
-                      <a:off x="0" y="0"/>
-                      <a:ext cx="5591175" cy="600075"/>
-                    </a:xfrm>
-                    <a:prstGeom prst="rect">
-                      <a:avLst/>
-                    </a:prstGeom>
-                  </pic:spPr>
-                </pic:pic>
-              </a:graphicData>
-            </a:graphic>
-          </wp:inline>
-        </w:drawing>
-      </w:r>
-    </w:p>
-    <w:p>
-      <w:pPr>
-        <w:pStyle w:val="HTMLPreformatted"/>
-        <w:shd w:val="clear" w:color="auto" w:fill="FFFFCC"/>
-        <w:spacing w:line="360" w:lineRule="auto"/>
-        <w:textAlignment w:val="baseline"/>
-        <w:rPr>
-          <w:rFonts w:asciiTheme="minorHAnsi" w:hAnsiTheme="minorHAnsi" w:cstheme="minorHAnsi"/>
-          <w:b/>
-          <w:color w:val="92D050"/>
-          <w:sz w:val="24"/>
-          <w:szCs w:val="22"/>
-          <w:lang w:val="en-US"/>
-        </w:rPr>
-      </w:pPr>
-      <w:r>
-        <w:rPr>
-          <w:noProof/>
-        </w:rPr>
-        <w:drawing>
-          <wp:inline distT="0" distB="0" distL="0" distR="0" wp14:anchorId="1A558CCA" wp14:editId="3A4DB31F">
-            <wp:extent cx="5591175" cy="371475"/>
-            <wp:effectExtent l="0" t="0" r="9525" b="9525"/>
-            <wp:docPr id="2" name="Picture 2"/>
-            <wp:cNvGraphicFramePr>
-              <a:graphicFrameLocks xmlns:a="http://schemas.openxmlformats.org/drawingml/2006/main" noChangeAspect="1"/>
-            </wp:cNvGraphicFramePr>
-            <a:graphic xmlns:a="http://schemas.openxmlformats.org/drawingml/2006/main">
-              <a:graphicData uri="http://schemas.openxmlformats.org/drawingml/2006/picture">
-                <pic:pic xmlns:pic="http://schemas.openxmlformats.org/drawingml/2006/picture">
-                  <pic:nvPicPr>
-                    <pic:cNvPr id="1" name=""/>
-                    <pic:cNvPicPr/>
-                  </pic:nvPicPr>
-                  <pic:blipFill>
-                    <a:blip r:embed="rId5"/>
-                    <a:stretch>
-                      <a:fillRect/>
-                    </a:stretch>
-                  </pic:blipFill>
-                  <pic:spPr>
-                    <a:xfrm>
-                      <a:off x="0" y="0"/>
-                      <a:ext cx="5591175" cy="371475"/>
-                    </a:xfrm>
-                    <a:prstGeom prst="rect">
-                      <a:avLst/>
-                    </a:prstGeom>
-                  </pic:spPr>
-                </pic:pic>
-              </a:graphicData>
-            </a:graphic>
-          </wp:inline>
-        </w:drawing>
-      </w:r>
-    </w:p>
-    <w:p>
-      <w:pPr>
-        <w:pStyle w:val="HTMLPreformatted"/>
-        <w:shd w:val="clear" w:color="auto" w:fill="FFFFCC"/>
-        <w:spacing w:line="360" w:lineRule="auto"/>
-        <w:textAlignment w:val="baseline"/>
-        <w:rPr>
-          <w:rFonts w:asciiTheme="minorHAnsi" w:hAnsiTheme="minorHAnsi" w:cstheme="minorHAnsi"/>
-          <w:b/>
-          <w:color w:val="92D050"/>
-          <w:sz w:val="24"/>
-          <w:szCs w:val="22"/>
-          <w:lang w:val="en-US"/>
-        </w:rPr>
-      </w:pPr>
-      <w:r>
-        <w:rPr>
-          <w:noProof/>
-        </w:rPr>
-        <w:lastRenderedPageBreak/>
-        <w:drawing>
-          <wp:inline distT="0" distB="0" distL="0" distR="0" wp14:anchorId="45EDBE23" wp14:editId="31E123EC">
-            <wp:extent cx="5591175" cy="5581650"/>
-            <wp:effectExtent l="0" t="0" r="9525" b="0"/>
-            <wp:docPr id="3" name="Picture 3"/>
-            <wp:cNvGraphicFramePr>
-              <a:graphicFrameLocks xmlns:a="http://schemas.openxmlformats.org/drawingml/2006/main" noChangeAspect="1"/>
-            </wp:cNvGraphicFramePr>
-            <a:graphic xmlns:a="http://schemas.openxmlformats.org/drawingml/2006/main">
-              <a:graphicData uri="http://schemas.openxmlformats.org/drawingml/2006/picture">
-                <pic:pic xmlns:pic="http://schemas.openxmlformats.org/drawingml/2006/picture">
-                  <pic:nvPicPr>
-                    <pic:cNvPr id="1" name=""/>
-                    <pic:cNvPicPr/>
-                  </pic:nvPicPr>
-                  <pic:blipFill>
-                    <a:blip r:embed="rId6"/>
-                    <a:stretch>
-                      <a:fillRect/>
-                    </a:stretch>
-                  </pic:blipFill>
-                  <pic:spPr>
-                    <a:xfrm>
-                      <a:off x="0" y="0"/>
-                      <a:ext cx="5591175" cy="5581650"/>
-                    </a:xfrm>
-                    <a:prstGeom prst="rect">
-                      <a:avLst/>
-                    </a:prstGeom>
-                  </pic:spPr>
-                </pic:pic>
-              </a:graphicData>
-            </a:graphic>
-          </wp:inline>
-        </w:drawing>
-      </w:r>
-    </w:p>
-    <w:p>
-      <w:pPr>
-        <w:pStyle w:val="HTMLPreformatted"/>
-        <w:shd w:val="clear" w:color="auto" w:fill="FFFFCC"/>
-        <w:spacing w:line="360" w:lineRule="auto"/>
-        <w:textAlignment w:val="baseline"/>
-        <w:rPr>
-          <w:rFonts w:asciiTheme="minorHAnsi" w:hAnsiTheme="minorHAnsi" w:cstheme="minorHAnsi"/>
-          <w:b/>
-          <w:color w:val="92D050"/>
-          <w:sz w:val="24"/>
-          <w:szCs w:val="22"/>
-          <w:lang w:val="en-US"/>
-        </w:rPr>
-      </w:pPr>
-      <w:r>
-        <w:rPr>
-          <w:rFonts w:asciiTheme="minorHAnsi" w:hAnsiTheme="minorHAnsi" w:cstheme="minorHAnsi"/>
-          <w:b/>
-          <w:color w:val="92D050"/>
-          <w:sz w:val="24"/>
-          <w:szCs w:val="22"/>
-          <w:lang w:val="en-US"/>
-        </w:rPr>
-        <w:t>If png file,  much better…</w:t>
-      </w:r>
-    </w:p>
-    <w:p>
-      <w:pPr>
-        <w:pStyle w:val="HTMLPreformatted"/>
-        <w:shd w:val="clear" w:color="auto" w:fill="FFFFCC"/>
-        <w:spacing w:line="360" w:lineRule="auto"/>
-        <w:textAlignment w:val="baseline"/>
-        <w:rPr>
-          <w:rFonts w:asciiTheme="minorHAnsi" w:hAnsiTheme="minorHAnsi" w:cstheme="minorHAnsi"/>
-          <w:b/>
-          <w:color w:val="92D050"/>
-          <w:sz w:val="24"/>
-          <w:szCs w:val="22"/>
-          <w:lang w:val="en-US"/>
-        </w:rPr>
-      </w:pPr>
-      <w:bookmarkStart w:id="0" w:name="_GoBack"/>
       <w:r>
         <w:rPr>
           <w:noProof/>
@@ -1764,7 +1628,7 @@
                     </pic:cNvPicPr>
                   </pic:nvPicPr>
                   <pic:blipFill>
-                    <a:blip r:embed="rId7" cstate="print">
+                    <a:blip r:embed="rId4" cstate="print">
                       <a:extLst>
                         <a:ext uri="{28A0092B-C50C-407E-A947-70E740481C1C}">
                           <a14:useLocalDpi xmlns:a14="http://schemas.microsoft.com/office/drawing/2010/main" val="0"/>
@@ -1795,7 +1659,6 @@
           </wp:inline>
         </w:drawing>
       </w:r>
-      <w:bookmarkEnd w:id="0"/>
     </w:p>
     <w:p>
       <w:pPr>
@@ -2201,6 +2064,10 @@
     </w:p>
     <w:p>
       <w:pPr>
+        <w:pStyle w:val="HTMLPreformatted"/>
+        <w:shd w:val="clear" w:color="auto" w:fill="FFFFCC"/>
+        <w:spacing w:line="360" w:lineRule="auto"/>
+        <w:textAlignment w:val="baseline"/>
         <w:rPr>
           <w:lang w:val="en-US"/>
         </w:rPr>
@@ -2208,6 +2075,10 @@
     </w:p>
     <w:p>
       <w:pPr>
+        <w:pStyle w:val="HTMLPreformatted"/>
+        <w:shd w:val="clear" w:color="auto" w:fill="FFFFCC"/>
+        <w:spacing w:line="360" w:lineRule="auto"/>
+        <w:textAlignment w:val="baseline"/>
         <w:rPr>
           <w:lang w:val="en-US"/>
         </w:rPr>
@@ -2215,10 +2086,3033 @@
     </w:p>
     <w:p>
       <w:pPr>
+        <w:pStyle w:val="HTMLPreformatted"/>
+        <w:shd w:val="clear" w:color="auto" w:fill="FFFFCC"/>
+        <w:spacing w:line="360" w:lineRule="auto"/>
+        <w:textAlignment w:val="baseline"/>
         <w:rPr>
           <w:lang w:val="en-US"/>
         </w:rPr>
       </w:pPr>
+    </w:p>
+    <w:p>
+      <w:pPr>
+        <w:pStyle w:val="HTMLPreformatted"/>
+        <w:shd w:val="clear" w:color="auto" w:fill="FFFFCC"/>
+        <w:spacing w:line="360" w:lineRule="auto"/>
+        <w:textAlignment w:val="baseline"/>
+        <w:rPr>
+          <w:lang w:val="en-US"/>
+        </w:rPr>
+      </w:pPr>
+    </w:p>
+    <w:p>
+      <w:pPr>
+        <w:pStyle w:val="HTMLPreformatted"/>
+        <w:spacing w:line="360" w:lineRule="auto"/>
+        <w:textAlignment w:val="baseline"/>
+        <w:rPr>
+          <w:rFonts w:asciiTheme="minorHAnsi" w:hAnsiTheme="minorHAnsi" w:cstheme="minorHAnsi"/>
+          <w:b/>
+          <w:color w:val="92D050"/>
+          <w:sz w:val="24"/>
+          <w:szCs w:val="22"/>
+          <w:lang w:val="en-US"/>
+        </w:rPr>
+      </w:pPr>
+      <w:r>
+        <w:rPr>
+          <w:lang w:val="en-US"/>
+        </w:rPr>
+        <w:t>gbis</w:t>
+      </w:r>
+      <w:r>
+        <w:rPr>
+          <w:lang w:val="en-US"/>
+        </w:rPr>
+        <w:t>&lt;-</w:t>
+      </w:r>
+      <w:r>
+        <w:rPr>
+          <w:rFonts w:asciiTheme="minorHAnsi" w:hAnsiTheme="minorHAnsi" w:cstheme="minorHAnsi"/>
+          <w:b/>
+          <w:color w:val="92D050"/>
+          <w:sz w:val="28"/>
+          <w:szCs w:val="22"/>
+          <w:lang w:val="en-US"/>
+        </w:rPr>
+        <w:t>ggplot</w:t>
+      </w:r>
+      <w:r>
+        <w:rPr>
+          <w:rFonts w:asciiTheme="minorHAnsi" w:hAnsiTheme="minorHAnsi" w:cstheme="minorHAnsi"/>
+          <w:b/>
+          <w:color w:val="92D050"/>
+          <w:sz w:val="24"/>
+          <w:szCs w:val="22"/>
+          <w:lang w:val="en-US"/>
+        </w:rPr>
+        <w:t>(da</w:t>
+      </w:r>
+      <w:r>
+        <w:rPr>
+          <w:rFonts w:asciiTheme="minorHAnsi" w:hAnsiTheme="minorHAnsi" w:cstheme="minorHAnsi"/>
+          <w:b/>
+          <w:color w:val="92D050"/>
+          <w:sz w:val="24"/>
+          <w:szCs w:val="22"/>
+          <w:lang w:val="en-US"/>
+        </w:rPr>
+        <w:t>ta=mets[grepl("</w:t>
+      </w:r>
+      <w:r>
+        <w:rPr>
+          <w:rFonts w:asciiTheme="minorHAnsi" w:hAnsiTheme="minorHAnsi" w:cstheme="minorHAnsi"/>
+          <w:b/>
+          <w:color w:val="92D050"/>
+          <w:sz w:val="24"/>
+          <w:szCs w:val="22"/>
+          <w:lang w:val="en-US"/>
+        </w:rPr>
+        <w:t>X</w:t>
+      </w:r>
+      <w:r>
+        <w:rPr>
+          <w:rFonts w:asciiTheme="minorHAnsi" w:hAnsiTheme="minorHAnsi" w:cstheme="minorHAnsi"/>
+          <w:b/>
+          <w:color w:val="92D050"/>
+          <w:sz w:val="24"/>
+          <w:szCs w:val="22"/>
+          <w:lang w:val="en-US"/>
+        </w:rPr>
+        <w:t>",mets$Plant</w:t>
+      </w:r>
+      <w:r>
+        <w:rPr>
+          <w:rFonts w:asciiTheme="minorHAnsi" w:hAnsiTheme="minorHAnsi" w:cstheme="minorHAnsi"/>
+          <w:b/>
+          <w:color w:val="92D050"/>
+          <w:sz w:val="24"/>
+          <w:szCs w:val="22"/>
+          <w:lang w:val="en-US"/>
+        </w:rPr>
+        <w:t>,ignore.case=T</w:t>
+      </w:r>
+      <w:r>
+        <w:rPr>
+          <w:rFonts w:asciiTheme="minorHAnsi" w:hAnsiTheme="minorHAnsi" w:cstheme="minorHAnsi"/>
+          <w:b/>
+          <w:color w:val="92D050"/>
+          <w:sz w:val="24"/>
+          <w:szCs w:val="22"/>
+          <w:lang w:val="en-US"/>
+        </w:rPr>
+        <w:t>),]</w:t>
+      </w:r>
+      <w:r>
+        <w:rPr>
+          <w:rFonts w:asciiTheme="minorHAnsi" w:hAnsiTheme="minorHAnsi" w:cstheme="minorHAnsi"/>
+          <w:b/>
+          <w:color w:val="92D050"/>
+          <w:sz w:val="24"/>
+          <w:szCs w:val="22"/>
+          <w:lang w:val="en-US"/>
+        </w:rPr>
+        <w:t xml:space="preserve">, </w:t>
+      </w:r>
+      <w:r>
+        <w:rPr>
+          <w:rFonts w:asciiTheme="minorHAnsi" w:hAnsiTheme="minorHAnsi" w:cstheme="minorHAnsi"/>
+          <w:b/>
+          <w:color w:val="92D050"/>
+          <w:sz w:val="24"/>
+          <w:szCs w:val="22"/>
+          <w:lang w:val="en-US"/>
+        </w:rPr>
+        <w:t>aes(x=x, y=y</w:t>
+      </w:r>
+      <w:r>
+        <w:rPr>
+          <w:rFonts w:asciiTheme="minorHAnsi" w:hAnsiTheme="minorHAnsi" w:cstheme="minorHAnsi"/>
+          <w:b/>
+          <w:color w:val="92D050"/>
+          <w:sz w:val="24"/>
+          <w:szCs w:val="22"/>
+          <w:lang w:val="en-US"/>
+        </w:rPr>
+        <w:t>)</w:t>
+      </w:r>
+      <w:r>
+        <w:rPr>
+          <w:rFonts w:asciiTheme="minorHAnsi" w:hAnsiTheme="minorHAnsi" w:cstheme="minorHAnsi"/>
+          <w:b/>
+          <w:color w:val="92D050"/>
+          <w:sz w:val="24"/>
+          <w:szCs w:val="22"/>
+          <w:lang w:val="en-US"/>
+        </w:rPr>
+        <w:t>)+geom_line()</w:t>
+      </w:r>
+      <w:r>
+        <w:rPr>
+          <w:rFonts w:ascii="inherit" w:hAnsi="inherit"/>
+          <w:color w:val="303336"/>
+          <w:bdr w:val="none" w:sz="0" w:space="0" w:color="auto" w:frame="1"/>
+          <w:shd w:val="clear" w:color="auto" w:fill="EFF0F1"/>
+          <w:lang w:val="en-US"/>
+        </w:rPr>
+        <w:t>+</w:t>
+      </w:r>
+      <w:r>
+        <w:rPr>
+          <w:rFonts w:asciiTheme="minorHAnsi" w:eastAsiaTheme="minorHAnsi" w:hAnsiTheme="minorHAnsi" w:cstheme="minorBidi"/>
+          <w:sz w:val="22"/>
+          <w:szCs w:val="22"/>
+          <w:lang w:val="en-US" w:eastAsia="en-US"/>
+        </w:rPr>
+        <w:t>scale_x</w:t>
+      </w:r>
+      <w:r>
+        <w:rPr>
+          <w:rFonts w:asciiTheme="minorHAnsi" w:eastAsiaTheme="minorHAnsi" w:hAnsiTheme="minorHAnsi" w:cstheme="minorBidi"/>
+          <w:sz w:val="22"/>
+          <w:szCs w:val="22"/>
+          <w:lang w:val="en-US" w:eastAsia="en-US"/>
+        </w:rPr>
+        <w:t>_continuous(breaks=</w:t>
+      </w:r>
+      <w:r>
+        <w:rPr>
+          <w:rFonts w:asciiTheme="minorHAnsi" w:eastAsiaTheme="minorHAnsi" w:hAnsiTheme="minorHAnsi" w:cstheme="minorBidi"/>
+          <w:sz w:val="22"/>
+          <w:szCs w:val="22"/>
+          <w:lang w:val="en-US" w:eastAsia="en-US"/>
+        </w:rPr>
+        <w:t>mets</w:t>
+      </w:r>
+      <w:r>
+        <w:rPr>
+          <w:rFonts w:asciiTheme="minorHAnsi" w:hAnsiTheme="minorHAnsi" w:cstheme="minorHAnsi"/>
+          <w:b/>
+          <w:color w:val="92D050"/>
+          <w:sz w:val="24"/>
+          <w:szCs w:val="22"/>
+          <w:lang w:val="en-US"/>
+        </w:rPr>
+        <w:t>[grepl("</w:t>
+      </w:r>
+      <w:r>
+        <w:rPr>
+          <w:rFonts w:asciiTheme="minorHAnsi" w:hAnsiTheme="minorHAnsi" w:cstheme="minorHAnsi"/>
+          <w:b/>
+          <w:color w:val="92D050"/>
+          <w:sz w:val="24"/>
+          <w:szCs w:val="22"/>
+          <w:lang w:val="en-US"/>
+        </w:rPr>
+        <w:t>X</w:t>
+      </w:r>
+      <w:r>
+        <w:rPr>
+          <w:rFonts w:asciiTheme="minorHAnsi" w:hAnsiTheme="minorHAnsi" w:cstheme="minorHAnsi"/>
+          <w:b/>
+          <w:color w:val="92D050"/>
+          <w:sz w:val="24"/>
+          <w:szCs w:val="22"/>
+          <w:lang w:val="en-US"/>
+        </w:rPr>
+        <w:t>",mets$Plant),]</w:t>
+      </w:r>
+      <w:r>
+        <w:rPr>
+          <w:rFonts w:asciiTheme="minorHAnsi" w:eastAsiaTheme="minorHAnsi" w:hAnsiTheme="minorHAnsi" w:cstheme="minorBidi"/>
+          <w:sz w:val="22"/>
+          <w:szCs w:val="22"/>
+          <w:lang w:val="en-US" w:eastAsia="en-US"/>
+        </w:rPr>
+        <w:t>$x,</w:t>
+      </w:r>
+      <w:r>
+        <w:rPr>
+          <w:rFonts w:asciiTheme="minorHAnsi" w:eastAsiaTheme="minorHAnsi" w:hAnsiTheme="minorHAnsi" w:cstheme="minorBidi"/>
+          <w:sz w:val="22"/>
+          <w:szCs w:val="22"/>
+          <w:lang w:val="en-US" w:eastAsia="en-US"/>
+        </w:rPr>
+        <w:t xml:space="preserve"> </w:t>
+      </w:r>
+      <w:r>
+        <w:rPr>
+          <w:rFonts w:asciiTheme="minorHAnsi" w:eastAsiaTheme="minorHAnsi" w:hAnsiTheme="minorHAnsi" w:cstheme="minorBidi"/>
+          <w:sz w:val="22"/>
+          <w:szCs w:val="22"/>
+          <w:lang w:val="en-US" w:eastAsia="en-US"/>
+        </w:rPr>
+        <w:t>labels=mets</w:t>
+      </w:r>
+      <w:r>
+        <w:rPr>
+          <w:rFonts w:asciiTheme="minorHAnsi" w:hAnsiTheme="minorHAnsi" w:cstheme="minorHAnsi"/>
+          <w:b/>
+          <w:color w:val="92D050"/>
+          <w:sz w:val="24"/>
+          <w:szCs w:val="22"/>
+          <w:lang w:val="en-US"/>
+        </w:rPr>
+        <w:t>[grepl("X",mets$Plant,ignore.case=T),]</w:t>
+      </w:r>
+      <w:r>
+        <w:rPr>
+          <w:rFonts w:asciiTheme="minorHAnsi" w:eastAsiaTheme="minorHAnsi" w:hAnsiTheme="minorHAnsi" w:cstheme="minorBidi"/>
+          <w:sz w:val="22"/>
+          <w:szCs w:val="22"/>
+          <w:lang w:val="en-US" w:eastAsia="en-US"/>
+        </w:rPr>
+        <w:t>$</w:t>
+      </w:r>
+      <w:r>
+        <w:rPr>
+          <w:rFonts w:asciiTheme="minorHAnsi" w:eastAsiaTheme="minorHAnsi" w:hAnsiTheme="minorHAnsi" w:cstheme="minorBidi"/>
+          <w:sz w:val="22"/>
+          <w:szCs w:val="22"/>
+          <w:lang w:val="en-US" w:eastAsia="en-US"/>
+        </w:rPr>
+        <w:t>x</w:t>
+      </w:r>
+      <w:r>
+        <w:rPr>
+          <w:rFonts w:asciiTheme="minorHAnsi" w:eastAsiaTheme="minorHAnsi" w:hAnsiTheme="minorHAnsi" w:cstheme="minorBidi"/>
+          <w:sz w:val="22"/>
+          <w:szCs w:val="22"/>
+          <w:lang w:val="en-US" w:eastAsia="en-US"/>
+        </w:rPr>
+        <w:t>,</w:t>
+      </w:r>
+      <w:r>
+        <w:rPr>
+          <w:rFonts w:ascii="inherit" w:hAnsi="inherit"/>
+          <w:color w:val="303336"/>
+          <w:bdr w:val="none" w:sz="0" w:space="0" w:color="auto" w:frame="1"/>
+          <w:shd w:val="clear" w:color="auto" w:fill="EFF0F1"/>
+          <w:lang w:val="en-US"/>
+        </w:rPr>
+        <w:t xml:space="preserve"> </w:t>
+      </w:r>
+      <w:r>
+        <w:rPr>
+          <w:rFonts w:ascii="inherit" w:hAnsi="inherit"/>
+          <w:color w:val="303336"/>
+          <w:bdr w:val="none" w:sz="0" w:space="0" w:color="auto" w:frame="1"/>
+          <w:shd w:val="clear" w:color="auto" w:fill="EFF0F1"/>
+          <w:lang w:val="en-US"/>
+        </w:rPr>
+        <w:t>limits=c(min(mets$x),max(mets$x))</w:t>
+      </w:r>
+      <w:r>
+        <w:rPr>
+          <w:rFonts w:asciiTheme="minorHAnsi" w:eastAsiaTheme="minorHAnsi" w:hAnsiTheme="minorHAnsi" w:cstheme="minorBidi"/>
+          <w:sz w:val="22"/>
+          <w:szCs w:val="22"/>
+          <w:lang w:val="en-US" w:eastAsia="en-US"/>
+        </w:rPr>
+        <w:t>)</w:t>
+      </w:r>
+      <w:r>
+        <w:rPr>
+          <w:rFonts w:asciiTheme="minorHAnsi" w:eastAsiaTheme="minorHAnsi" w:hAnsiTheme="minorHAnsi" w:cstheme="minorBidi"/>
+          <w:sz w:val="22"/>
+          <w:szCs w:val="22"/>
+          <w:lang w:val="en-US" w:eastAsia="en-US"/>
+        </w:rPr>
+        <w:t>+</w:t>
+      </w:r>
+      <w:r>
+        <w:rPr>
+          <w:rFonts w:asciiTheme="minorHAnsi" w:eastAsiaTheme="minorHAnsi" w:hAnsiTheme="minorHAnsi" w:cstheme="minorBidi"/>
+          <w:sz w:val="22"/>
+          <w:szCs w:val="22"/>
+          <w:lang w:val="en-US" w:eastAsia="en-US"/>
+        </w:rPr>
+        <w:t>theme_bw()</w:t>
+      </w:r>
+      <w:r>
+        <w:rPr>
+          <w:rFonts w:asciiTheme="minorHAnsi" w:eastAsiaTheme="minorHAnsi" w:hAnsiTheme="minorHAnsi" w:cstheme="minorBidi"/>
+          <w:sz w:val="22"/>
+          <w:szCs w:val="22"/>
+          <w:lang w:val="en-US" w:eastAsia="en-US"/>
+        </w:rPr>
+        <w:t>+</w:t>
+      </w:r>
+      <w:r>
+        <w:rPr>
+          <w:rFonts w:ascii="inherit" w:hAnsi="inherit"/>
+          <w:color w:val="303336"/>
+          <w:bdr w:val="none" w:sz="0" w:space="0" w:color="auto" w:frame="1"/>
+          <w:shd w:val="clear" w:color="auto" w:fill="EFF0F1"/>
+          <w:lang w:val="en-US"/>
+        </w:rPr>
+        <w:t>theme(panel.border = element_blank()</w:t>
+      </w:r>
+      <w:r>
+        <w:rPr>
+          <w:rFonts w:ascii="inherit" w:hAnsi="inherit"/>
+          <w:color w:val="303336"/>
+          <w:bdr w:val="none" w:sz="0" w:space="0" w:color="auto" w:frame="1"/>
+          <w:shd w:val="clear" w:color="auto" w:fill="EFF0F1"/>
+          <w:lang w:val="en-US"/>
+        </w:rPr>
+        <w:t>,axis.line.x=element_line(size=0.5,</w:t>
+      </w:r>
+      <w:r>
+        <w:rPr>
+          <w:rFonts w:ascii="inherit" w:hAnsi="inherit"/>
+          <w:color w:val="303336"/>
+          <w:bdr w:val="none" w:sz="0" w:space="0" w:color="auto" w:frame="1"/>
+          <w:shd w:val="clear" w:color="auto" w:fill="EFF0F1"/>
+          <w:lang w:val="en-US"/>
+        </w:rPr>
+        <w:t xml:space="preserve"> linetype</w:t>
+      </w:r>
+      <w:r>
+        <w:rPr>
+          <w:rFonts w:ascii="inherit" w:hAnsi="inherit"/>
+          <w:color w:val="303336"/>
+          <w:bdr w:val="none" w:sz="0" w:space="0" w:color="auto" w:frame="1"/>
+          <w:shd w:val="clear" w:color="auto" w:fill="EFF0F1"/>
+          <w:lang w:val="en-US"/>
+        </w:rPr>
+        <w:t>=</w:t>
+      </w:r>
+      <w:r>
+        <w:rPr>
+          <w:rFonts w:ascii="inherit" w:hAnsi="inherit"/>
+          <w:color w:val="7D2727"/>
+          <w:bdr w:val="none" w:sz="0" w:space="0" w:color="auto" w:frame="1"/>
+          <w:shd w:val="clear" w:color="auto" w:fill="EFF0F1"/>
+          <w:lang w:val="en-US"/>
+        </w:rPr>
+        <w:t>"solid"</w:t>
+      </w:r>
+      <w:r>
+        <w:rPr>
+          <w:rFonts w:ascii="inherit" w:hAnsi="inherit"/>
+          <w:color w:val="303336"/>
+          <w:bdr w:val="none" w:sz="0" w:space="0" w:color="auto" w:frame="1"/>
+          <w:shd w:val="clear" w:color="auto" w:fill="EFF0F1"/>
+          <w:lang w:val="en-US"/>
+        </w:rPr>
+        <w:t xml:space="preserve">, colour = </w:t>
+      </w:r>
+      <w:r>
+        <w:rPr>
+          <w:rFonts w:ascii="inherit" w:hAnsi="inherit"/>
+          <w:color w:val="7D2727"/>
+          <w:bdr w:val="none" w:sz="0" w:space="0" w:color="auto" w:frame="1"/>
+          <w:shd w:val="clear" w:color="auto" w:fill="EFF0F1"/>
+          <w:lang w:val="en-US"/>
+        </w:rPr>
+        <w:t>"black</w:t>
+      </w:r>
+      <w:r>
+        <w:rPr>
+          <w:rFonts w:ascii="inherit" w:hAnsi="inherit"/>
+          <w:color w:val="7D2727"/>
+          <w:bdr w:val="none" w:sz="0" w:space="0" w:color="auto" w:frame="1"/>
+          <w:shd w:val="clear" w:color="auto" w:fill="EFF0F1"/>
+          <w:lang w:val="en-US"/>
+        </w:rPr>
+        <w:t>")</w:t>
+      </w:r>
+      <w:r>
+        <w:rPr>
+          <w:rFonts w:ascii="inherit" w:hAnsi="inherit"/>
+          <w:color w:val="303336"/>
+          <w:bdr w:val="none" w:sz="0" w:space="0" w:color="auto" w:frame="1"/>
+          <w:shd w:val="clear" w:color="auto" w:fill="EFF0F1"/>
+          <w:lang w:val="en-US"/>
+        </w:rPr>
+        <w:t>,</w:t>
+      </w:r>
+      <w:r>
+        <w:rPr>
+          <w:rStyle w:val="identifier"/>
+          <w:color w:val="000000"/>
+          <w:sz w:val="19"/>
+          <w:szCs w:val="19"/>
+          <w:bdr w:val="none" w:sz="0" w:space="0" w:color="auto" w:frame="1"/>
+          <w:lang w:val="en-US"/>
+        </w:rPr>
+        <w:t>axis.ticks.length</w:t>
+      </w:r>
+      <w:r>
+        <w:rPr>
+          <w:color w:val="808080"/>
+          <w:sz w:val="19"/>
+          <w:szCs w:val="19"/>
+          <w:shd w:val="clear" w:color="auto" w:fill="F5F5F5"/>
+          <w:lang w:val="en-US"/>
+        </w:rPr>
+        <w:t xml:space="preserve"> </w:t>
+      </w:r>
+      <w:r>
+        <w:rPr>
+          <w:rStyle w:val="operator"/>
+          <w:color w:val="687687"/>
+          <w:sz w:val="19"/>
+          <w:szCs w:val="19"/>
+          <w:bdr w:val="none" w:sz="0" w:space="0" w:color="auto" w:frame="1"/>
+          <w:lang w:val="en-US"/>
+        </w:rPr>
+        <w:t>=</w:t>
+      </w:r>
+      <w:r>
+        <w:rPr>
+          <w:rStyle w:val="identifier"/>
+          <w:color w:val="000000"/>
+          <w:sz w:val="19"/>
+          <w:szCs w:val="19"/>
+          <w:bdr w:val="none" w:sz="0" w:space="0" w:color="auto" w:frame="1"/>
+          <w:lang w:val="en-US"/>
+        </w:rPr>
+        <w:t>unit</w:t>
+      </w:r>
+      <w:r>
+        <w:rPr>
+          <w:rStyle w:val="paren"/>
+          <w:color w:val="687687"/>
+          <w:sz w:val="19"/>
+          <w:szCs w:val="19"/>
+          <w:bdr w:val="none" w:sz="0" w:space="0" w:color="auto" w:frame="1"/>
+          <w:lang w:val="en-US"/>
+        </w:rPr>
+        <w:t>(</w:t>
+      </w:r>
+      <w:r>
+        <w:rPr>
+          <w:rStyle w:val="number"/>
+          <w:color w:val="0000CD"/>
+          <w:sz w:val="19"/>
+          <w:szCs w:val="19"/>
+          <w:bdr w:val="none" w:sz="0" w:space="0" w:color="auto" w:frame="1"/>
+          <w:lang w:val="en-US"/>
+        </w:rPr>
+        <w:t>10</w:t>
+      </w:r>
+      <w:r>
+        <w:rPr>
+          <w:color w:val="808080"/>
+          <w:sz w:val="19"/>
+          <w:szCs w:val="19"/>
+          <w:shd w:val="clear" w:color="auto" w:fill="F5F5F5"/>
+          <w:lang w:val="en-US"/>
+        </w:rPr>
+        <w:t>,</w:t>
+      </w:r>
+      <w:r>
+        <w:rPr>
+          <w:rStyle w:val="string"/>
+          <w:color w:val="FF0000"/>
+          <w:sz w:val="19"/>
+          <w:szCs w:val="19"/>
+          <w:bdr w:val="none" w:sz="0" w:space="0" w:color="auto" w:frame="1"/>
+          <w:lang w:val="en-US"/>
+        </w:rPr>
+        <w:t>"pt"</w:t>
+      </w:r>
+      <w:r>
+        <w:rPr>
+          <w:rStyle w:val="paren"/>
+          <w:color w:val="687687"/>
+          <w:sz w:val="19"/>
+          <w:szCs w:val="19"/>
+          <w:bdr w:val="none" w:sz="0" w:space="0" w:color="auto" w:frame="1"/>
+          <w:lang w:val="en-US"/>
+        </w:rPr>
+        <w:t>)</w:t>
+      </w:r>
+      <w:r>
+        <w:rPr>
+          <w:rFonts w:ascii="inherit" w:hAnsi="inherit"/>
+          <w:color w:val="7D2727"/>
+          <w:bdr w:val="none" w:sz="0" w:space="0" w:color="auto" w:frame="1"/>
+          <w:shd w:val="clear" w:color="auto" w:fill="EFF0F1"/>
+          <w:lang w:val="en-US"/>
+        </w:rPr>
+        <w:t>)+</w:t>
+      </w:r>
+    </w:p>
+    <w:p>
+      <w:pPr>
+        <w:pStyle w:val="HTMLPreformatted"/>
+        <w:spacing w:line="360" w:lineRule="auto"/>
+        <w:textAlignment w:val="baseline"/>
+        <w:rPr>
+          <w:rFonts w:asciiTheme="minorHAnsi" w:eastAsiaTheme="minorHAnsi" w:hAnsiTheme="minorHAnsi" w:cstheme="minorBidi"/>
+          <w:sz w:val="22"/>
+          <w:szCs w:val="22"/>
+          <w:lang w:val="en-US" w:eastAsia="en-US"/>
+        </w:rPr>
+      </w:pPr>
+      <w:r>
+        <w:rPr>
+          <w:rFonts w:ascii="inherit" w:hAnsi="inherit"/>
+          <w:color w:val="303336"/>
+          <w:bdr w:val="none" w:sz="0" w:space="0" w:color="auto" w:frame="1"/>
+          <w:shd w:val="clear" w:color="auto" w:fill="EFF0F1"/>
+          <w:lang w:val="en-US"/>
+        </w:rPr>
+        <w:t>theme(axis.title.</w:t>
+      </w:r>
+      <w:r>
+        <w:rPr>
+          <w:rFonts w:ascii="inherit" w:hAnsi="inherit"/>
+          <w:color w:val="303336"/>
+          <w:bdr w:val="none" w:sz="0" w:space="0" w:color="auto" w:frame="1"/>
+          <w:shd w:val="clear" w:color="auto" w:fill="EFF0F1"/>
+          <w:lang w:val="en-US"/>
+        </w:rPr>
+        <w:t>y</w:t>
+      </w:r>
+      <w:r>
+        <w:rPr>
+          <w:rFonts w:ascii="inherit" w:hAnsi="inherit"/>
+          <w:color w:val="303336"/>
+          <w:bdr w:val="none" w:sz="0" w:space="0" w:color="auto" w:frame="1"/>
+          <w:shd w:val="clear" w:color="auto" w:fill="EFF0F1"/>
+          <w:lang w:val="en-US"/>
+        </w:rPr>
+        <w:t>=element_blank(),axis.text.</w:t>
+      </w:r>
+      <w:r>
+        <w:rPr>
+          <w:rFonts w:ascii="inherit" w:hAnsi="inherit"/>
+          <w:color w:val="303336"/>
+          <w:bdr w:val="none" w:sz="0" w:space="0" w:color="auto" w:frame="1"/>
+          <w:shd w:val="clear" w:color="auto" w:fill="EFF0F1"/>
+          <w:lang w:val="en-US"/>
+        </w:rPr>
+        <w:t>y</w:t>
+      </w:r>
+      <w:r>
+        <w:rPr>
+          <w:rFonts w:ascii="inherit" w:hAnsi="inherit"/>
+          <w:color w:val="303336"/>
+          <w:bdr w:val="none" w:sz="0" w:space="0" w:color="auto" w:frame="1"/>
+          <w:shd w:val="clear" w:color="auto" w:fill="EFF0F1"/>
+          <w:lang w:val="en-US"/>
+        </w:rPr>
+        <w:t>=element_blank(),axis.ticks.</w:t>
+      </w:r>
+      <w:r>
+        <w:rPr>
+          <w:rFonts w:ascii="inherit" w:hAnsi="inherit"/>
+          <w:color w:val="303336"/>
+          <w:bdr w:val="none" w:sz="0" w:space="0" w:color="auto" w:frame="1"/>
+          <w:shd w:val="clear" w:color="auto" w:fill="EFF0F1"/>
+          <w:lang w:val="en-US"/>
+        </w:rPr>
+        <w:t>y</w:t>
+      </w:r>
+      <w:r>
+        <w:rPr>
+          <w:rFonts w:ascii="inherit" w:hAnsi="inherit"/>
+          <w:color w:val="303336"/>
+          <w:bdr w:val="none" w:sz="0" w:space="0" w:color="auto" w:frame="1"/>
+          <w:shd w:val="clear" w:color="auto" w:fill="EFF0F1"/>
+          <w:lang w:val="en-US"/>
+        </w:rPr>
+        <w:t>=element_blank())</w:t>
+      </w:r>
+      <w:r>
+        <w:rPr>
+          <w:rFonts w:ascii="inherit" w:hAnsi="inherit"/>
+          <w:color w:val="303336"/>
+          <w:bdr w:val="none" w:sz="0" w:space="0" w:color="auto" w:frame="1"/>
+          <w:shd w:val="clear" w:color="auto" w:fill="EFF0F1"/>
+          <w:lang w:val="en-US"/>
+        </w:rPr>
+        <w:t>+</w:t>
+      </w:r>
+      <w:r>
+        <w:rPr>
+          <w:lang w:val="en-US"/>
+        </w:rPr>
+        <w:t xml:space="preserve"> </w:t>
+      </w:r>
+      <w:r>
+        <w:rPr>
+          <w:lang w:val="en-US"/>
+        </w:rPr>
+        <w:t>ggtitle(</w:t>
+      </w:r>
+      <w:r>
+        <w:rPr>
+          <w:rFonts w:asciiTheme="minorHAnsi" w:eastAsiaTheme="minorHAnsi" w:hAnsiTheme="minorHAnsi" w:cstheme="minorBidi"/>
+          <w:sz w:val="22"/>
+          <w:szCs w:val="22"/>
+          <w:lang w:val="en-US" w:eastAsia="en-US"/>
+        </w:rPr>
+        <w:t>mets</w:t>
+      </w:r>
+      <w:r>
+        <w:rPr>
+          <w:rFonts w:asciiTheme="minorHAnsi" w:hAnsiTheme="minorHAnsi" w:cstheme="minorHAnsi"/>
+          <w:b/>
+          <w:color w:val="92D050"/>
+          <w:sz w:val="24"/>
+          <w:szCs w:val="22"/>
+          <w:lang w:val="en-US"/>
+        </w:rPr>
+        <w:t>[grepl("</w:t>
+      </w:r>
+      <w:r>
+        <w:rPr>
+          <w:rFonts w:asciiTheme="minorHAnsi" w:hAnsiTheme="minorHAnsi" w:cstheme="minorHAnsi"/>
+          <w:b/>
+          <w:color w:val="92D050"/>
+          <w:sz w:val="24"/>
+          <w:szCs w:val="22"/>
+          <w:lang w:val="en-US"/>
+        </w:rPr>
+        <w:t>X</w:t>
+      </w:r>
+      <w:r>
+        <w:rPr>
+          <w:rFonts w:asciiTheme="minorHAnsi" w:hAnsiTheme="minorHAnsi" w:cstheme="minorHAnsi"/>
+          <w:b/>
+          <w:color w:val="92D050"/>
+          <w:sz w:val="24"/>
+          <w:szCs w:val="22"/>
+          <w:lang w:val="en-US"/>
+        </w:rPr>
+        <w:t>",mets$Plant),]</w:t>
+      </w:r>
+      <w:r>
+        <w:rPr>
+          <w:rFonts w:asciiTheme="minorHAnsi" w:eastAsiaTheme="minorHAnsi" w:hAnsiTheme="minorHAnsi" w:cstheme="minorBidi"/>
+          <w:sz w:val="22"/>
+          <w:szCs w:val="22"/>
+          <w:lang w:val="en-US" w:eastAsia="en-US"/>
+        </w:rPr>
+        <w:t>$Plant[1])</w:t>
+      </w:r>
+      <w:r>
+        <w:rPr>
+          <w:rFonts w:asciiTheme="minorHAnsi" w:eastAsiaTheme="minorHAnsi" w:hAnsiTheme="minorHAnsi" w:cstheme="minorBidi"/>
+          <w:sz w:val="22"/>
+          <w:szCs w:val="22"/>
+          <w:lang w:val="en-US" w:eastAsia="en-US"/>
+        </w:rPr>
+        <w:t>+</w:t>
+      </w:r>
+      <w:r>
+        <w:rPr>
+          <w:rFonts w:ascii="inherit" w:hAnsi="inherit"/>
+          <w:color w:val="303336"/>
+          <w:bdr w:val="none" w:sz="0" w:space="0" w:color="auto" w:frame="1"/>
+          <w:shd w:val="clear" w:color="auto" w:fill="EFF0F1"/>
+          <w:lang w:val="en-US"/>
+        </w:rPr>
+        <w:t>theme(axis.tit</w:t>
+      </w:r>
+      <w:r>
+        <w:rPr>
+          <w:rFonts w:ascii="inherit" w:hAnsi="inherit"/>
+          <w:color w:val="303336"/>
+          <w:bdr w:val="none" w:sz="0" w:space="0" w:color="auto" w:frame="1"/>
+          <w:shd w:val="clear" w:color="auto" w:fill="EFF0F1"/>
+          <w:lang w:val="en-US"/>
+        </w:rPr>
+        <w:t>le</w:t>
+      </w:r>
+      <w:r>
+        <w:rPr>
+          <w:rFonts w:ascii="inherit" w:hAnsi="inherit"/>
+          <w:color w:val="303336"/>
+          <w:bdr w:val="none" w:sz="0" w:space="0" w:color="auto" w:frame="1"/>
+          <w:shd w:val="clear" w:color="auto" w:fill="EFF0F1"/>
+          <w:lang w:val="en-US"/>
+        </w:rPr>
+        <w:t>.</w:t>
+      </w:r>
+      <w:r>
+        <w:rPr>
+          <w:rFonts w:ascii="inherit" w:hAnsi="inherit"/>
+          <w:color w:val="303336"/>
+          <w:bdr w:val="none" w:sz="0" w:space="0" w:color="auto" w:frame="1"/>
+          <w:shd w:val="clear" w:color="auto" w:fill="EFF0F1"/>
+          <w:lang w:val="en-US"/>
+        </w:rPr>
+        <w:t>x</w:t>
+      </w:r>
+      <w:r>
+        <w:rPr>
+          <w:rFonts w:ascii="inherit" w:hAnsi="inherit"/>
+          <w:color w:val="303336"/>
+          <w:bdr w:val="none" w:sz="0" w:space="0" w:color="auto" w:frame="1"/>
+          <w:shd w:val="clear" w:color="auto" w:fill="EFF0F1"/>
+          <w:lang w:val="en-US"/>
+        </w:rPr>
+        <w:t>=element_blank()</w:t>
+      </w:r>
+      <w:r>
+        <w:rPr>
+          <w:rFonts w:ascii="inherit" w:hAnsi="inherit"/>
+          <w:color w:val="303336"/>
+          <w:bdr w:val="none" w:sz="0" w:space="0" w:color="auto" w:frame="1"/>
+          <w:shd w:val="clear" w:color="auto" w:fill="EFF0F1"/>
+          <w:lang w:val="en-US"/>
+        </w:rPr>
+        <w:t>,axis.ticks.x=element_line(mets$x),</w:t>
+      </w:r>
+      <w:r>
+        <w:rPr>
+          <w:lang w:val="en-US"/>
+        </w:rPr>
+        <w:t xml:space="preserve"> </w:t>
+      </w:r>
+      <w:r>
+        <w:rPr>
+          <w:lang w:val="en-US"/>
+        </w:rPr>
+        <w:t>axis.text.x= element_text(</w:t>
+      </w:r>
+      <w:r>
+        <w:rPr>
+          <w:lang w:val="en-US"/>
+        </w:rPr>
+        <w:t>angle=0,</w:t>
+      </w:r>
+      <w:r>
+        <w:rPr>
+          <w:lang w:val="en-US"/>
+        </w:rPr>
+        <w:t>vjust=</w:t>
+      </w:r>
+      <w:r>
+        <w:rPr>
+          <w:lang w:val="en-US"/>
+        </w:rPr>
+        <w:t>0.75,size=9</w:t>
+      </w:r>
+      <w:r>
+        <w:rPr>
+          <w:lang w:val="en-US"/>
+        </w:rPr>
+        <w:t>)</w:t>
+      </w:r>
+      <w:r>
+        <w:rPr>
+          <w:rFonts w:ascii="inherit" w:hAnsi="inherit"/>
+          <w:color w:val="303336"/>
+          <w:bdr w:val="none" w:sz="0" w:space="0" w:color="auto" w:frame="1"/>
+          <w:shd w:val="clear" w:color="auto" w:fill="EFF0F1"/>
+          <w:lang w:val="en-US"/>
+        </w:rPr>
+        <w:t>) +ylim(0,0)</w:t>
+      </w:r>
+      <w:r>
+        <w:rPr>
+          <w:lang w:val="en-US"/>
+        </w:rPr>
+        <w:t>+theme(aspect.ratio=0.02)</w:t>
+      </w:r>
+    </w:p>
+    <w:p>
+      <w:pPr>
+        <w:pStyle w:val="HTMLPreformatted"/>
+        <w:spacing w:line="360" w:lineRule="auto"/>
+        <w:textAlignment w:val="baseline"/>
+        <w:rPr>
+          <w:lang w:val="en-US"/>
+        </w:rPr>
+      </w:pPr>
+    </w:p>
+    <w:p>
+      <w:pPr>
+        <w:pStyle w:val="HTMLPreformatted"/>
+        <w:spacing w:line="360" w:lineRule="auto"/>
+        <w:textAlignment w:val="baseline"/>
+        <w:rPr>
+          <w:lang w:val="en-US"/>
+        </w:rPr>
+      </w:pPr>
+    </w:p>
+    <w:p>
+      <w:pPr>
+        <w:pStyle w:val="HTMLPreformatted"/>
+        <w:spacing w:line="360" w:lineRule="auto"/>
+        <w:textAlignment w:val="baseline"/>
+        <w:rPr>
+          <w:rFonts w:asciiTheme="minorHAnsi" w:hAnsiTheme="minorHAnsi" w:cstheme="minorHAnsi"/>
+          <w:b/>
+          <w:color w:val="92D050"/>
+          <w:sz w:val="24"/>
+          <w:szCs w:val="22"/>
+          <w:lang w:val="en-US"/>
+        </w:rPr>
+      </w:pPr>
+      <w:r>
+        <w:rPr>
+          <w:lang w:val="en-US"/>
+        </w:rPr>
+        <w:t>h</w:t>
+      </w:r>
+      <w:r>
+        <w:rPr>
+          <w:lang w:val="en-US"/>
+        </w:rPr>
+        <w:t>bis&lt;-</w:t>
+      </w:r>
+      <w:r>
+        <w:rPr>
+          <w:rFonts w:asciiTheme="minorHAnsi" w:hAnsiTheme="minorHAnsi" w:cstheme="minorHAnsi"/>
+          <w:b/>
+          <w:color w:val="92D050"/>
+          <w:sz w:val="28"/>
+          <w:szCs w:val="22"/>
+          <w:lang w:val="en-US"/>
+        </w:rPr>
+        <w:t>ggplot</w:t>
+      </w:r>
+      <w:r>
+        <w:rPr>
+          <w:rFonts w:asciiTheme="minorHAnsi" w:hAnsiTheme="minorHAnsi" w:cstheme="minorHAnsi"/>
+          <w:b/>
+          <w:color w:val="92D050"/>
+          <w:sz w:val="24"/>
+          <w:szCs w:val="22"/>
+          <w:lang w:val="en-US"/>
+        </w:rPr>
+        <w:t>(da</w:t>
+      </w:r>
+      <w:r>
+        <w:rPr>
+          <w:rFonts w:asciiTheme="minorHAnsi" w:hAnsiTheme="minorHAnsi" w:cstheme="minorHAnsi"/>
+          <w:b/>
+          <w:color w:val="92D050"/>
+          <w:sz w:val="24"/>
+          <w:szCs w:val="22"/>
+          <w:lang w:val="en-US"/>
+        </w:rPr>
+        <w:t>ta=mets[grepl("</w:t>
+      </w:r>
+      <w:r>
+        <w:rPr>
+          <w:rFonts w:asciiTheme="minorHAnsi" w:hAnsiTheme="minorHAnsi" w:cstheme="minorHAnsi"/>
+          <w:b/>
+          <w:color w:val="92D050"/>
+          <w:sz w:val="24"/>
+          <w:szCs w:val="22"/>
+          <w:lang w:val="en-US"/>
+        </w:rPr>
+        <w:t>OH</w:t>
+      </w:r>
+      <w:r>
+        <w:rPr>
+          <w:rFonts w:asciiTheme="minorHAnsi" w:hAnsiTheme="minorHAnsi" w:cstheme="minorHAnsi"/>
+          <w:b/>
+          <w:color w:val="92D050"/>
+          <w:sz w:val="24"/>
+          <w:szCs w:val="22"/>
+          <w:lang w:val="en-US"/>
+        </w:rPr>
+        <w:t>",mets$Plant,ignore.case=T),]</w:t>
+      </w:r>
+      <w:r>
+        <w:rPr>
+          <w:rFonts w:asciiTheme="minorHAnsi" w:hAnsiTheme="minorHAnsi" w:cstheme="minorHAnsi"/>
+          <w:b/>
+          <w:color w:val="92D050"/>
+          <w:sz w:val="24"/>
+          <w:szCs w:val="22"/>
+          <w:lang w:val="en-US"/>
+        </w:rPr>
+        <w:t xml:space="preserve">, </w:t>
+      </w:r>
+      <w:r>
+        <w:rPr>
+          <w:rFonts w:asciiTheme="minorHAnsi" w:hAnsiTheme="minorHAnsi" w:cstheme="minorHAnsi"/>
+          <w:b/>
+          <w:color w:val="92D050"/>
+          <w:sz w:val="24"/>
+          <w:szCs w:val="22"/>
+          <w:lang w:val="en-US"/>
+        </w:rPr>
+        <w:t>aes(x=x, y=y</w:t>
+      </w:r>
+      <w:r>
+        <w:rPr>
+          <w:rFonts w:asciiTheme="minorHAnsi" w:hAnsiTheme="minorHAnsi" w:cstheme="minorHAnsi"/>
+          <w:b/>
+          <w:color w:val="92D050"/>
+          <w:sz w:val="24"/>
+          <w:szCs w:val="22"/>
+          <w:lang w:val="en-US"/>
+        </w:rPr>
+        <w:t>)</w:t>
+      </w:r>
+      <w:r>
+        <w:rPr>
+          <w:rFonts w:asciiTheme="minorHAnsi" w:hAnsiTheme="minorHAnsi" w:cstheme="minorHAnsi"/>
+          <w:b/>
+          <w:color w:val="92D050"/>
+          <w:sz w:val="24"/>
+          <w:szCs w:val="22"/>
+          <w:lang w:val="en-US"/>
+        </w:rPr>
+        <w:t>)+geom_line()</w:t>
+      </w:r>
+      <w:r>
+        <w:rPr>
+          <w:rFonts w:ascii="inherit" w:hAnsi="inherit"/>
+          <w:color w:val="303336"/>
+          <w:bdr w:val="none" w:sz="0" w:space="0" w:color="auto" w:frame="1"/>
+          <w:shd w:val="clear" w:color="auto" w:fill="EFF0F1"/>
+          <w:lang w:val="en-US"/>
+        </w:rPr>
+        <w:t>+</w:t>
+      </w:r>
+      <w:r>
+        <w:rPr>
+          <w:rFonts w:asciiTheme="minorHAnsi" w:eastAsiaTheme="minorHAnsi" w:hAnsiTheme="minorHAnsi" w:cstheme="minorBidi"/>
+          <w:sz w:val="22"/>
+          <w:szCs w:val="22"/>
+          <w:lang w:val="en-US" w:eastAsia="en-US"/>
+        </w:rPr>
+        <w:t>scale_x</w:t>
+      </w:r>
+      <w:r>
+        <w:rPr>
+          <w:rFonts w:asciiTheme="minorHAnsi" w:eastAsiaTheme="minorHAnsi" w:hAnsiTheme="minorHAnsi" w:cstheme="minorBidi"/>
+          <w:sz w:val="22"/>
+          <w:szCs w:val="22"/>
+          <w:lang w:val="en-US" w:eastAsia="en-US"/>
+        </w:rPr>
+        <w:t>_continuous(breaks=</w:t>
+      </w:r>
+      <w:r>
+        <w:rPr>
+          <w:rFonts w:asciiTheme="minorHAnsi" w:eastAsiaTheme="minorHAnsi" w:hAnsiTheme="minorHAnsi" w:cstheme="minorBidi"/>
+          <w:sz w:val="22"/>
+          <w:szCs w:val="22"/>
+          <w:lang w:val="en-US" w:eastAsia="en-US"/>
+        </w:rPr>
+        <w:t>mets</w:t>
+      </w:r>
+      <w:r>
+        <w:rPr>
+          <w:rFonts w:asciiTheme="minorHAnsi" w:hAnsiTheme="minorHAnsi" w:cstheme="minorHAnsi"/>
+          <w:b/>
+          <w:color w:val="92D050"/>
+          <w:sz w:val="24"/>
+          <w:szCs w:val="22"/>
+          <w:lang w:val="en-US"/>
+        </w:rPr>
+        <w:t>[grepl("</w:t>
+      </w:r>
+      <w:r>
+        <w:rPr>
+          <w:rFonts w:asciiTheme="minorHAnsi" w:hAnsiTheme="minorHAnsi" w:cstheme="minorHAnsi"/>
+          <w:b/>
+          <w:color w:val="92D050"/>
+          <w:sz w:val="24"/>
+          <w:szCs w:val="22"/>
+          <w:lang w:val="en-US"/>
+        </w:rPr>
+        <w:t>OH</w:t>
+      </w:r>
+      <w:r>
+        <w:rPr>
+          <w:rFonts w:asciiTheme="minorHAnsi" w:hAnsiTheme="minorHAnsi" w:cstheme="minorHAnsi"/>
+          <w:b/>
+          <w:color w:val="92D050"/>
+          <w:sz w:val="24"/>
+          <w:szCs w:val="22"/>
+          <w:lang w:val="en-US"/>
+        </w:rPr>
+        <w:t>",mets$Plant),]</w:t>
+      </w:r>
+      <w:r>
+        <w:rPr>
+          <w:rFonts w:asciiTheme="minorHAnsi" w:eastAsiaTheme="minorHAnsi" w:hAnsiTheme="minorHAnsi" w:cstheme="minorBidi"/>
+          <w:sz w:val="22"/>
+          <w:szCs w:val="22"/>
+          <w:lang w:val="en-US" w:eastAsia="en-US"/>
+        </w:rPr>
+        <w:t>$x,</w:t>
+      </w:r>
+      <w:r>
+        <w:rPr>
+          <w:rFonts w:asciiTheme="minorHAnsi" w:eastAsiaTheme="minorHAnsi" w:hAnsiTheme="minorHAnsi" w:cstheme="minorBidi"/>
+          <w:sz w:val="22"/>
+          <w:szCs w:val="22"/>
+          <w:lang w:val="en-US" w:eastAsia="en-US"/>
+        </w:rPr>
+        <w:t xml:space="preserve"> </w:t>
+      </w:r>
+      <w:r>
+        <w:rPr>
+          <w:rFonts w:asciiTheme="minorHAnsi" w:eastAsiaTheme="minorHAnsi" w:hAnsiTheme="minorHAnsi" w:cstheme="minorBidi"/>
+          <w:sz w:val="22"/>
+          <w:szCs w:val="22"/>
+          <w:lang w:val="en-US" w:eastAsia="en-US"/>
+        </w:rPr>
+        <w:t>labels=mets</w:t>
+      </w:r>
+      <w:r>
+        <w:rPr>
+          <w:rFonts w:asciiTheme="minorHAnsi" w:hAnsiTheme="minorHAnsi" w:cstheme="minorHAnsi"/>
+          <w:b/>
+          <w:color w:val="92D050"/>
+          <w:sz w:val="24"/>
+          <w:szCs w:val="22"/>
+          <w:lang w:val="en-US"/>
+        </w:rPr>
+        <w:t>[grepl("</w:t>
+      </w:r>
+      <w:r>
+        <w:rPr>
+          <w:rFonts w:asciiTheme="minorHAnsi" w:hAnsiTheme="minorHAnsi" w:cstheme="minorHAnsi"/>
+          <w:b/>
+          <w:color w:val="92D050"/>
+          <w:sz w:val="24"/>
+          <w:szCs w:val="22"/>
+          <w:lang w:val="en-US"/>
+        </w:rPr>
+        <w:t>OH</w:t>
+      </w:r>
+      <w:r>
+        <w:rPr>
+          <w:rFonts w:asciiTheme="minorHAnsi" w:hAnsiTheme="minorHAnsi" w:cstheme="minorHAnsi"/>
+          <w:b/>
+          <w:color w:val="92D050"/>
+          <w:sz w:val="24"/>
+          <w:szCs w:val="22"/>
+          <w:lang w:val="en-US"/>
+        </w:rPr>
+        <w:t>",mets$Plant,ignore.case=T),]</w:t>
+      </w:r>
+      <w:r>
+        <w:rPr>
+          <w:rFonts w:asciiTheme="minorHAnsi" w:eastAsiaTheme="minorHAnsi" w:hAnsiTheme="minorHAnsi" w:cstheme="minorBidi"/>
+          <w:sz w:val="22"/>
+          <w:szCs w:val="22"/>
+          <w:lang w:val="en-US" w:eastAsia="en-US"/>
+        </w:rPr>
+        <w:t>$</w:t>
+      </w:r>
+      <w:r>
+        <w:rPr>
+          <w:rFonts w:asciiTheme="minorHAnsi" w:eastAsiaTheme="minorHAnsi" w:hAnsiTheme="minorHAnsi" w:cstheme="minorBidi"/>
+          <w:sz w:val="22"/>
+          <w:szCs w:val="22"/>
+          <w:lang w:val="en-US" w:eastAsia="en-US"/>
+        </w:rPr>
+        <w:t>x</w:t>
+      </w:r>
+      <w:r>
+        <w:rPr>
+          <w:rFonts w:asciiTheme="minorHAnsi" w:eastAsiaTheme="minorHAnsi" w:hAnsiTheme="minorHAnsi" w:cstheme="minorBidi"/>
+          <w:sz w:val="22"/>
+          <w:szCs w:val="22"/>
+          <w:lang w:val="en-US" w:eastAsia="en-US"/>
+        </w:rPr>
+        <w:t>,</w:t>
+      </w:r>
+      <w:r>
+        <w:rPr>
+          <w:rFonts w:ascii="inherit" w:hAnsi="inherit"/>
+          <w:color w:val="303336"/>
+          <w:bdr w:val="none" w:sz="0" w:space="0" w:color="auto" w:frame="1"/>
+          <w:shd w:val="clear" w:color="auto" w:fill="EFF0F1"/>
+          <w:lang w:val="en-US"/>
+        </w:rPr>
+        <w:t xml:space="preserve"> </w:t>
+      </w:r>
+      <w:r>
+        <w:rPr>
+          <w:rFonts w:ascii="inherit" w:hAnsi="inherit"/>
+          <w:color w:val="303336"/>
+          <w:bdr w:val="none" w:sz="0" w:space="0" w:color="auto" w:frame="1"/>
+          <w:shd w:val="clear" w:color="auto" w:fill="EFF0F1"/>
+          <w:lang w:val="en-US"/>
+        </w:rPr>
+        <w:t>limits=c(min(mets$x),max(mets$x))</w:t>
+      </w:r>
+      <w:r>
+        <w:rPr>
+          <w:rFonts w:asciiTheme="minorHAnsi" w:eastAsiaTheme="minorHAnsi" w:hAnsiTheme="minorHAnsi" w:cstheme="minorBidi"/>
+          <w:sz w:val="22"/>
+          <w:szCs w:val="22"/>
+          <w:lang w:val="en-US" w:eastAsia="en-US"/>
+        </w:rPr>
+        <w:t>)</w:t>
+      </w:r>
+      <w:r>
+        <w:rPr>
+          <w:rFonts w:asciiTheme="minorHAnsi" w:eastAsiaTheme="minorHAnsi" w:hAnsiTheme="minorHAnsi" w:cstheme="minorBidi"/>
+          <w:sz w:val="22"/>
+          <w:szCs w:val="22"/>
+          <w:lang w:val="en-US" w:eastAsia="en-US"/>
+        </w:rPr>
+        <w:t>+</w:t>
+      </w:r>
+      <w:r>
+        <w:rPr>
+          <w:rFonts w:asciiTheme="minorHAnsi" w:eastAsiaTheme="minorHAnsi" w:hAnsiTheme="minorHAnsi" w:cstheme="minorBidi"/>
+          <w:sz w:val="22"/>
+          <w:szCs w:val="22"/>
+          <w:lang w:val="en-US" w:eastAsia="en-US"/>
+        </w:rPr>
+        <w:t>theme_bw()</w:t>
+      </w:r>
+      <w:r>
+        <w:rPr>
+          <w:rFonts w:asciiTheme="minorHAnsi" w:eastAsiaTheme="minorHAnsi" w:hAnsiTheme="minorHAnsi" w:cstheme="minorBidi"/>
+          <w:sz w:val="22"/>
+          <w:szCs w:val="22"/>
+          <w:lang w:val="en-US" w:eastAsia="en-US"/>
+        </w:rPr>
+        <w:t>+</w:t>
+      </w:r>
+      <w:r>
+        <w:rPr>
+          <w:rFonts w:ascii="inherit" w:hAnsi="inherit"/>
+          <w:color w:val="303336"/>
+          <w:bdr w:val="none" w:sz="0" w:space="0" w:color="auto" w:frame="1"/>
+          <w:shd w:val="clear" w:color="auto" w:fill="EFF0F1"/>
+          <w:lang w:val="en-US"/>
+        </w:rPr>
+        <w:t>theme(panel.border = element_blank()</w:t>
+      </w:r>
+      <w:r>
+        <w:rPr>
+          <w:rFonts w:ascii="inherit" w:hAnsi="inherit"/>
+          <w:color w:val="303336"/>
+          <w:bdr w:val="none" w:sz="0" w:space="0" w:color="auto" w:frame="1"/>
+          <w:shd w:val="clear" w:color="auto" w:fill="EFF0F1"/>
+          <w:lang w:val="en-US"/>
+        </w:rPr>
+        <w:t>,axis.line.x=element_line(size=0.5,</w:t>
+      </w:r>
+      <w:r>
+        <w:rPr>
+          <w:rFonts w:ascii="inherit" w:hAnsi="inherit"/>
+          <w:color w:val="303336"/>
+          <w:bdr w:val="none" w:sz="0" w:space="0" w:color="auto" w:frame="1"/>
+          <w:shd w:val="clear" w:color="auto" w:fill="EFF0F1"/>
+          <w:lang w:val="en-US"/>
+        </w:rPr>
+        <w:t xml:space="preserve"> linetype</w:t>
+      </w:r>
+      <w:r>
+        <w:rPr>
+          <w:rFonts w:ascii="inherit" w:hAnsi="inherit"/>
+          <w:color w:val="303336"/>
+          <w:bdr w:val="none" w:sz="0" w:space="0" w:color="auto" w:frame="1"/>
+          <w:shd w:val="clear" w:color="auto" w:fill="EFF0F1"/>
+          <w:lang w:val="en-US"/>
+        </w:rPr>
+        <w:t>=</w:t>
+      </w:r>
+      <w:r>
+        <w:rPr>
+          <w:rFonts w:ascii="inherit" w:hAnsi="inherit"/>
+          <w:color w:val="7D2727"/>
+          <w:bdr w:val="none" w:sz="0" w:space="0" w:color="auto" w:frame="1"/>
+          <w:shd w:val="clear" w:color="auto" w:fill="EFF0F1"/>
+          <w:lang w:val="en-US"/>
+        </w:rPr>
+        <w:t>"solid"</w:t>
+      </w:r>
+      <w:r>
+        <w:rPr>
+          <w:rFonts w:ascii="inherit" w:hAnsi="inherit"/>
+          <w:color w:val="303336"/>
+          <w:bdr w:val="none" w:sz="0" w:space="0" w:color="auto" w:frame="1"/>
+          <w:shd w:val="clear" w:color="auto" w:fill="EFF0F1"/>
+          <w:lang w:val="en-US"/>
+        </w:rPr>
+        <w:t xml:space="preserve">, colour = </w:t>
+      </w:r>
+      <w:r>
+        <w:rPr>
+          <w:rFonts w:ascii="inherit" w:hAnsi="inherit"/>
+          <w:color w:val="7D2727"/>
+          <w:bdr w:val="none" w:sz="0" w:space="0" w:color="auto" w:frame="1"/>
+          <w:shd w:val="clear" w:color="auto" w:fill="EFF0F1"/>
+          <w:lang w:val="en-US"/>
+        </w:rPr>
+        <w:t>"black</w:t>
+      </w:r>
+      <w:r>
+        <w:rPr>
+          <w:rFonts w:ascii="inherit" w:hAnsi="inherit"/>
+          <w:color w:val="7D2727"/>
+          <w:bdr w:val="none" w:sz="0" w:space="0" w:color="auto" w:frame="1"/>
+          <w:shd w:val="clear" w:color="auto" w:fill="EFF0F1"/>
+          <w:lang w:val="en-US"/>
+        </w:rPr>
+        <w:t>"))+</w:t>
+      </w:r>
+    </w:p>
+    <w:p>
+      <w:pPr>
+        <w:pStyle w:val="HTMLPreformatted"/>
+        <w:spacing w:line="360" w:lineRule="auto"/>
+        <w:textAlignment w:val="baseline"/>
+        <w:rPr>
+          <w:lang w:val="en-US"/>
+        </w:rPr>
+      </w:pPr>
+      <w:r>
+        <w:rPr>
+          <w:rFonts w:ascii="inherit" w:hAnsi="inherit"/>
+          <w:color w:val="303336"/>
+          <w:bdr w:val="none" w:sz="0" w:space="0" w:color="auto" w:frame="1"/>
+          <w:shd w:val="clear" w:color="auto" w:fill="EFF0F1"/>
+          <w:lang w:val="en-US"/>
+        </w:rPr>
+        <w:t>theme(axis.title.</w:t>
+      </w:r>
+      <w:r>
+        <w:rPr>
+          <w:rFonts w:ascii="inherit" w:hAnsi="inherit"/>
+          <w:color w:val="303336"/>
+          <w:bdr w:val="none" w:sz="0" w:space="0" w:color="auto" w:frame="1"/>
+          <w:shd w:val="clear" w:color="auto" w:fill="EFF0F1"/>
+          <w:lang w:val="en-US"/>
+        </w:rPr>
+        <w:t>y</w:t>
+      </w:r>
+      <w:r>
+        <w:rPr>
+          <w:rFonts w:ascii="inherit" w:hAnsi="inherit"/>
+          <w:color w:val="303336"/>
+          <w:bdr w:val="none" w:sz="0" w:space="0" w:color="auto" w:frame="1"/>
+          <w:shd w:val="clear" w:color="auto" w:fill="EFF0F1"/>
+          <w:lang w:val="en-US"/>
+        </w:rPr>
+        <w:t>=element_blank(),axis.text.</w:t>
+      </w:r>
+      <w:r>
+        <w:rPr>
+          <w:rFonts w:ascii="inherit" w:hAnsi="inherit"/>
+          <w:color w:val="303336"/>
+          <w:bdr w:val="none" w:sz="0" w:space="0" w:color="auto" w:frame="1"/>
+          <w:shd w:val="clear" w:color="auto" w:fill="EFF0F1"/>
+          <w:lang w:val="en-US"/>
+        </w:rPr>
+        <w:t>y</w:t>
+      </w:r>
+      <w:r>
+        <w:rPr>
+          <w:rFonts w:ascii="inherit" w:hAnsi="inherit"/>
+          <w:color w:val="303336"/>
+          <w:bdr w:val="none" w:sz="0" w:space="0" w:color="auto" w:frame="1"/>
+          <w:shd w:val="clear" w:color="auto" w:fill="EFF0F1"/>
+          <w:lang w:val="en-US"/>
+        </w:rPr>
+        <w:t>=element_blank(),axis.ticks.</w:t>
+      </w:r>
+      <w:r>
+        <w:rPr>
+          <w:rFonts w:ascii="inherit" w:hAnsi="inherit"/>
+          <w:color w:val="303336"/>
+          <w:bdr w:val="none" w:sz="0" w:space="0" w:color="auto" w:frame="1"/>
+          <w:shd w:val="clear" w:color="auto" w:fill="EFF0F1"/>
+          <w:lang w:val="en-US"/>
+        </w:rPr>
+        <w:t>y</w:t>
+      </w:r>
+      <w:r>
+        <w:rPr>
+          <w:rFonts w:ascii="inherit" w:hAnsi="inherit"/>
+          <w:color w:val="303336"/>
+          <w:bdr w:val="none" w:sz="0" w:space="0" w:color="auto" w:frame="1"/>
+          <w:shd w:val="clear" w:color="auto" w:fill="EFF0F1"/>
+          <w:lang w:val="en-US"/>
+        </w:rPr>
+        <w:t>=element_blank()</w:t>
+      </w:r>
+      <w:r>
+        <w:rPr>
+          <w:rFonts w:ascii="inherit" w:hAnsi="inherit"/>
+          <w:color w:val="303336"/>
+          <w:bdr w:val="none" w:sz="0" w:space="0" w:color="auto" w:frame="1"/>
+          <w:shd w:val="clear" w:color="auto" w:fill="EFF0F1"/>
+          <w:lang w:val="en-US"/>
+        </w:rPr>
+        <w:t>,</w:t>
+      </w:r>
+      <w:r>
+        <w:rPr>
+          <w:rStyle w:val="identifier"/>
+          <w:color w:val="000000"/>
+          <w:sz w:val="19"/>
+          <w:szCs w:val="19"/>
+          <w:bdr w:val="none" w:sz="0" w:space="0" w:color="auto" w:frame="1"/>
+          <w:lang w:val="en-US"/>
+        </w:rPr>
+        <w:t>axis.ticks.length</w:t>
+      </w:r>
+      <w:r>
+        <w:rPr>
+          <w:color w:val="808080"/>
+          <w:sz w:val="19"/>
+          <w:szCs w:val="19"/>
+          <w:shd w:val="clear" w:color="auto" w:fill="F5F5F5"/>
+          <w:lang w:val="en-US"/>
+        </w:rPr>
+        <w:t xml:space="preserve"> </w:t>
+      </w:r>
+      <w:r>
+        <w:rPr>
+          <w:rStyle w:val="operator"/>
+          <w:color w:val="687687"/>
+          <w:sz w:val="19"/>
+          <w:szCs w:val="19"/>
+          <w:bdr w:val="none" w:sz="0" w:space="0" w:color="auto" w:frame="1"/>
+          <w:lang w:val="en-US"/>
+        </w:rPr>
+        <w:t>=</w:t>
+      </w:r>
+      <w:r>
+        <w:rPr>
+          <w:rStyle w:val="identifier"/>
+          <w:color w:val="000000"/>
+          <w:sz w:val="19"/>
+          <w:szCs w:val="19"/>
+          <w:bdr w:val="none" w:sz="0" w:space="0" w:color="auto" w:frame="1"/>
+          <w:lang w:val="en-US"/>
+        </w:rPr>
+        <w:t>unit</w:t>
+      </w:r>
+      <w:r>
+        <w:rPr>
+          <w:rStyle w:val="paren"/>
+          <w:color w:val="687687"/>
+          <w:sz w:val="19"/>
+          <w:szCs w:val="19"/>
+          <w:bdr w:val="none" w:sz="0" w:space="0" w:color="auto" w:frame="1"/>
+          <w:lang w:val="en-US"/>
+        </w:rPr>
+        <w:t>(</w:t>
+      </w:r>
+      <w:r>
+        <w:rPr>
+          <w:rStyle w:val="number"/>
+          <w:color w:val="0000CD"/>
+          <w:sz w:val="19"/>
+          <w:szCs w:val="19"/>
+          <w:bdr w:val="none" w:sz="0" w:space="0" w:color="auto" w:frame="1"/>
+          <w:lang w:val="en-US"/>
+        </w:rPr>
+        <w:t>10</w:t>
+      </w:r>
+      <w:r>
+        <w:rPr>
+          <w:color w:val="808080"/>
+          <w:sz w:val="19"/>
+          <w:szCs w:val="19"/>
+          <w:shd w:val="clear" w:color="auto" w:fill="F5F5F5"/>
+          <w:lang w:val="en-US"/>
+        </w:rPr>
+        <w:t>,</w:t>
+      </w:r>
+      <w:r>
+        <w:rPr>
+          <w:rStyle w:val="string"/>
+          <w:color w:val="FF0000"/>
+          <w:sz w:val="19"/>
+          <w:szCs w:val="19"/>
+          <w:bdr w:val="none" w:sz="0" w:space="0" w:color="auto" w:frame="1"/>
+          <w:lang w:val="en-US"/>
+        </w:rPr>
+        <w:t>"pt"</w:t>
+      </w:r>
+      <w:r>
+        <w:rPr>
+          <w:rStyle w:val="paren"/>
+          <w:color w:val="687687"/>
+          <w:sz w:val="19"/>
+          <w:szCs w:val="19"/>
+          <w:bdr w:val="none" w:sz="0" w:space="0" w:color="auto" w:frame="1"/>
+          <w:lang w:val="en-US"/>
+        </w:rPr>
+        <w:t>)</w:t>
+      </w:r>
+      <w:r>
+        <w:rPr>
+          <w:rFonts w:ascii="inherit" w:hAnsi="inherit"/>
+          <w:color w:val="303336"/>
+          <w:bdr w:val="none" w:sz="0" w:space="0" w:color="auto" w:frame="1"/>
+          <w:shd w:val="clear" w:color="auto" w:fill="EFF0F1"/>
+          <w:lang w:val="en-US"/>
+        </w:rPr>
+        <w:t>)</w:t>
+      </w:r>
+      <w:r>
+        <w:rPr>
+          <w:rFonts w:ascii="inherit" w:hAnsi="inherit"/>
+          <w:color w:val="303336"/>
+          <w:bdr w:val="none" w:sz="0" w:space="0" w:color="auto" w:frame="1"/>
+          <w:shd w:val="clear" w:color="auto" w:fill="EFF0F1"/>
+          <w:lang w:val="en-US"/>
+        </w:rPr>
+        <w:t>+</w:t>
+      </w:r>
+      <w:r>
+        <w:rPr>
+          <w:rFonts w:ascii="inherit" w:hAnsi="inherit"/>
+          <w:color w:val="303336"/>
+          <w:bdr w:val="none" w:sz="0" w:space="0" w:color="auto" w:frame="1"/>
+          <w:shd w:val="clear" w:color="auto" w:fill="EFF0F1"/>
+          <w:lang w:val="en-US"/>
+        </w:rPr>
+        <w:t>theme(axis.tit</w:t>
+      </w:r>
+      <w:r>
+        <w:rPr>
+          <w:rFonts w:ascii="inherit" w:hAnsi="inherit"/>
+          <w:color w:val="303336"/>
+          <w:bdr w:val="none" w:sz="0" w:space="0" w:color="auto" w:frame="1"/>
+          <w:shd w:val="clear" w:color="auto" w:fill="EFF0F1"/>
+          <w:lang w:val="en-US"/>
+        </w:rPr>
+        <w:t>le</w:t>
+      </w:r>
+      <w:r>
+        <w:rPr>
+          <w:rFonts w:ascii="inherit" w:hAnsi="inherit"/>
+          <w:color w:val="303336"/>
+          <w:bdr w:val="none" w:sz="0" w:space="0" w:color="auto" w:frame="1"/>
+          <w:shd w:val="clear" w:color="auto" w:fill="EFF0F1"/>
+          <w:lang w:val="en-US"/>
+        </w:rPr>
+        <w:t>.</w:t>
+      </w:r>
+      <w:r>
+        <w:rPr>
+          <w:rFonts w:ascii="inherit" w:hAnsi="inherit"/>
+          <w:color w:val="303336"/>
+          <w:bdr w:val="none" w:sz="0" w:space="0" w:color="auto" w:frame="1"/>
+          <w:shd w:val="clear" w:color="auto" w:fill="EFF0F1"/>
+          <w:lang w:val="en-US"/>
+        </w:rPr>
+        <w:t>x</w:t>
+      </w:r>
+      <w:r>
+        <w:rPr>
+          <w:rFonts w:ascii="inherit" w:hAnsi="inherit"/>
+          <w:color w:val="303336"/>
+          <w:bdr w:val="none" w:sz="0" w:space="0" w:color="auto" w:frame="1"/>
+          <w:shd w:val="clear" w:color="auto" w:fill="EFF0F1"/>
+          <w:lang w:val="en-US"/>
+        </w:rPr>
+        <w:t>=element_blank()</w:t>
+      </w:r>
+      <w:r>
+        <w:rPr>
+          <w:rFonts w:ascii="inherit" w:hAnsi="inherit"/>
+          <w:color w:val="303336"/>
+          <w:bdr w:val="none" w:sz="0" w:space="0" w:color="auto" w:frame="1"/>
+          <w:shd w:val="clear" w:color="auto" w:fill="EFF0F1"/>
+          <w:lang w:val="en-US"/>
+        </w:rPr>
+        <w:t>,axis.ticks.x=element_line(mets$x),</w:t>
+      </w:r>
+      <w:r>
+        <w:rPr>
+          <w:lang w:val="en-US"/>
+        </w:rPr>
+        <w:t xml:space="preserve"> </w:t>
+      </w:r>
+      <w:r>
+        <w:rPr>
+          <w:lang w:val="en-US"/>
+        </w:rPr>
+        <w:t>axis.text.x= element_text(</w:t>
+      </w:r>
+      <w:r>
+        <w:rPr>
+          <w:lang w:val="en-US"/>
+        </w:rPr>
+        <w:t>angle=0,</w:t>
+      </w:r>
+      <w:r>
+        <w:rPr>
+          <w:lang w:val="en-US"/>
+        </w:rPr>
+        <w:t>vjust=</w:t>
+      </w:r>
+      <w:r>
+        <w:rPr>
+          <w:lang w:val="en-US"/>
+        </w:rPr>
+        <w:t>0.75,size=9</w:t>
+      </w:r>
+      <w:r>
+        <w:rPr>
+          <w:lang w:val="en-US"/>
+        </w:rPr>
+        <w:t>)</w:t>
+      </w:r>
+      <w:r>
+        <w:rPr>
+          <w:rFonts w:ascii="inherit" w:hAnsi="inherit"/>
+          <w:color w:val="303336"/>
+          <w:bdr w:val="none" w:sz="0" w:space="0" w:color="auto" w:frame="1"/>
+          <w:shd w:val="clear" w:color="auto" w:fill="EFF0F1"/>
+          <w:lang w:val="en-US"/>
+        </w:rPr>
+        <w:t>) +ylim(0,0)</w:t>
+      </w:r>
+      <w:r>
+        <w:rPr>
+          <w:lang w:val="en-US"/>
+        </w:rPr>
+        <w:t>+theme(aspect.ratio=0.02)+</w:t>
+      </w:r>
+      <w:r>
+        <w:rPr>
+          <w:lang w:val="en-US"/>
+        </w:rPr>
+        <w:t xml:space="preserve"> </w:t>
+      </w:r>
+      <w:r>
+        <w:rPr>
+          <w:lang w:val="en-US"/>
+        </w:rPr>
+        <w:t>ggtitle(</w:t>
+      </w:r>
+      <w:r>
+        <w:rPr>
+          <w:rFonts w:asciiTheme="minorHAnsi" w:eastAsiaTheme="minorHAnsi" w:hAnsiTheme="minorHAnsi" w:cstheme="minorBidi"/>
+          <w:sz w:val="22"/>
+          <w:szCs w:val="22"/>
+          <w:lang w:val="en-US" w:eastAsia="en-US"/>
+        </w:rPr>
+        <w:t>mets</w:t>
+      </w:r>
+      <w:r>
+        <w:rPr>
+          <w:rFonts w:asciiTheme="minorHAnsi" w:hAnsiTheme="minorHAnsi" w:cstheme="minorHAnsi"/>
+          <w:b/>
+          <w:color w:val="92D050"/>
+          <w:sz w:val="24"/>
+          <w:szCs w:val="22"/>
+          <w:lang w:val="en-US"/>
+        </w:rPr>
+        <w:t>[grepl("</w:t>
+      </w:r>
+      <w:r>
+        <w:rPr>
+          <w:rFonts w:asciiTheme="minorHAnsi" w:hAnsiTheme="minorHAnsi" w:cstheme="minorHAnsi"/>
+          <w:b/>
+          <w:color w:val="92D050"/>
+          <w:sz w:val="24"/>
+          <w:szCs w:val="22"/>
+          <w:lang w:val="en-US"/>
+        </w:rPr>
+        <w:t>OH</w:t>
+      </w:r>
+      <w:r>
+        <w:rPr>
+          <w:rFonts w:asciiTheme="minorHAnsi" w:hAnsiTheme="minorHAnsi" w:cstheme="minorHAnsi"/>
+          <w:b/>
+          <w:color w:val="92D050"/>
+          <w:sz w:val="24"/>
+          <w:szCs w:val="22"/>
+          <w:lang w:val="en-US"/>
+        </w:rPr>
+        <w:t>",mets$Plant),]</w:t>
+      </w:r>
+      <w:r>
+        <w:rPr>
+          <w:rFonts w:asciiTheme="minorHAnsi" w:eastAsiaTheme="minorHAnsi" w:hAnsiTheme="minorHAnsi" w:cstheme="minorBidi"/>
+          <w:sz w:val="22"/>
+          <w:szCs w:val="22"/>
+          <w:lang w:val="en-US" w:eastAsia="en-US"/>
+        </w:rPr>
+        <w:t>$Plant[1])</w:t>
+      </w:r>
+    </w:p>
+    <w:p>
+      <w:pPr>
+        <w:pStyle w:val="HTMLPreformatted"/>
+        <w:spacing w:line="360" w:lineRule="auto"/>
+        <w:textAlignment w:val="baseline"/>
+        <w:rPr>
+          <w:lang w:val="en-US"/>
+        </w:rPr>
+      </w:pPr>
+    </w:p>
+    <w:p>
+      <w:pPr>
+        <w:pStyle w:val="HTMLPreformatted"/>
+        <w:spacing w:line="360" w:lineRule="auto"/>
+        <w:textAlignment w:val="baseline"/>
+        <w:rPr>
+          <w:lang w:val="en-US"/>
+        </w:rPr>
+      </w:pPr>
+    </w:p>
+    <w:p>
+      <w:pPr>
+        <w:pStyle w:val="HTMLPreformatted"/>
+        <w:spacing w:line="360" w:lineRule="auto"/>
+        <w:textAlignment w:val="baseline"/>
+        <w:rPr>
+          <w:lang w:val="en-US"/>
+        </w:rPr>
+      </w:pPr>
+      <w:r>
+        <w:rPr>
+          <w:lang w:val="en-US"/>
+        </w:rPr>
+        <w:t>tot&lt;-ggarrange(g</w:t>
+      </w:r>
+      <w:r>
+        <w:rPr>
+          <w:lang w:val="en-US"/>
+        </w:rPr>
+        <w:t>bis</w:t>
+      </w:r>
+      <w:r>
+        <w:rPr>
+          <w:lang w:val="en-US"/>
+        </w:rPr>
+        <w:t>,h</w:t>
+      </w:r>
+      <w:r>
+        <w:rPr>
+          <w:lang w:val="en-US"/>
+        </w:rPr>
+        <w:t>bis</w:t>
+      </w:r>
+      <w:r>
+        <w:rPr>
+          <w:lang w:val="en-US"/>
+        </w:rPr>
+        <w:t>,labels="",ncol=1,nrow=2)</w:t>
+      </w:r>
+    </w:p>
+    <w:p>
+      <w:pPr>
+        <w:pStyle w:val="HTMLPreformatted"/>
+        <w:spacing w:line="360" w:lineRule="auto"/>
+        <w:textAlignment w:val="baseline"/>
+        <w:rPr>
+          <w:lang w:val="en-US"/>
+        </w:rPr>
+      </w:pPr>
+    </w:p>
+    <w:p>
+      <w:pPr>
+        <w:pStyle w:val="HTMLPreformatted"/>
+        <w:spacing w:line="360" w:lineRule="auto"/>
+        <w:textAlignment w:val="baseline"/>
+        <w:rPr>
+          <w:rFonts w:asciiTheme="minorHAnsi" w:hAnsiTheme="minorHAnsi" w:cstheme="minorHAnsi"/>
+          <w:b/>
+          <w:color w:val="92D050"/>
+          <w:sz w:val="24"/>
+          <w:szCs w:val="22"/>
+          <w:lang w:val="en-US"/>
+        </w:rPr>
+      </w:pPr>
+      <w:r>
+        <w:rPr>
+          <w:rFonts w:asciiTheme="minorHAnsi" w:hAnsiTheme="minorHAnsi" w:cstheme="minorHAnsi"/>
+          <w:b/>
+          <w:color w:val="92D050"/>
+          <w:sz w:val="24"/>
+          <w:szCs w:val="22"/>
+          <w:lang w:val="en-US"/>
+        </w:rPr>
+        <w:t>ggsave(plot=</w:t>
+      </w:r>
+      <w:r>
+        <w:rPr>
+          <w:rFonts w:asciiTheme="minorHAnsi" w:hAnsiTheme="minorHAnsi" w:cstheme="minorHAnsi"/>
+          <w:b/>
+          <w:color w:val="92D050"/>
+          <w:sz w:val="24"/>
+          <w:szCs w:val="22"/>
+          <w:lang w:val="en-US"/>
+        </w:rPr>
+        <w:t>tot</w:t>
+      </w:r>
+      <w:r>
+        <w:rPr>
+          <w:rFonts w:asciiTheme="minorHAnsi" w:hAnsiTheme="minorHAnsi" w:cstheme="minorHAnsi"/>
+          <w:b/>
+          <w:color w:val="92D050"/>
+          <w:sz w:val="24"/>
+          <w:szCs w:val="22"/>
+          <w:lang w:val="en-US"/>
+        </w:rPr>
+        <w:t>,width=7,height=</w:t>
+      </w:r>
+      <w:r>
+        <w:rPr>
+          <w:rFonts w:asciiTheme="minorHAnsi" w:hAnsiTheme="minorHAnsi" w:cstheme="minorHAnsi"/>
+          <w:b/>
+          <w:color w:val="92D050"/>
+          <w:sz w:val="24"/>
+          <w:szCs w:val="22"/>
+          <w:lang w:val="en-US"/>
+        </w:rPr>
+        <w:t>7</w:t>
+      </w:r>
+      <w:r>
+        <w:rPr>
+          <w:rFonts w:asciiTheme="minorHAnsi" w:hAnsiTheme="minorHAnsi" w:cstheme="minorHAnsi"/>
+          <w:b/>
+          <w:color w:val="92D050"/>
+          <w:sz w:val="24"/>
+          <w:szCs w:val="22"/>
+          <w:lang w:val="en-US"/>
+        </w:rPr>
+        <w:t>,dpi=300,filename="testmets.png")</w:t>
+      </w:r>
+    </w:p>
+    <w:p>
+      <w:pPr>
+        <w:pStyle w:val="HTMLPreformatted"/>
+        <w:shd w:val="clear" w:color="auto" w:fill="FFFFCC"/>
+        <w:spacing w:line="360" w:lineRule="auto"/>
+        <w:textAlignment w:val="baseline"/>
+        <w:rPr>
+          <w:lang w:val="en-US"/>
+        </w:rPr>
+      </w:pPr>
+    </w:p>
+    <w:p>
+      <w:pPr>
+        <w:pStyle w:val="HTMLPreformatted"/>
+        <w:spacing w:line="360" w:lineRule="auto"/>
+        <w:textAlignment w:val="baseline"/>
+        <w:rPr>
+          <w:lang w:val="en-US"/>
+        </w:rPr>
+      </w:pPr>
+    </w:p>
+    <w:p>
+      <w:pPr>
+        <w:pStyle w:val="HTMLPreformatted"/>
+        <w:spacing w:line="360" w:lineRule="auto"/>
+        <w:textAlignment w:val="baseline"/>
+        <w:rPr>
+          <w:rFonts w:asciiTheme="minorHAnsi" w:eastAsiaTheme="minorHAnsi" w:hAnsiTheme="minorHAnsi" w:cstheme="minorBidi"/>
+          <w:sz w:val="22"/>
+          <w:szCs w:val="22"/>
+          <w:lang w:val="en-US" w:eastAsia="en-US"/>
+        </w:rPr>
+      </w:pPr>
+    </w:p>
+    <w:p>
+      <w:pPr>
+        <w:pStyle w:val="HTMLPreformatted"/>
+        <w:spacing w:line="360" w:lineRule="auto"/>
+        <w:textAlignment w:val="baseline"/>
+        <w:rPr>
+          <w:rFonts w:asciiTheme="minorHAnsi" w:eastAsiaTheme="minorHAnsi" w:hAnsiTheme="minorHAnsi" w:cstheme="minorBidi"/>
+          <w:sz w:val="22"/>
+          <w:szCs w:val="22"/>
+          <w:lang w:val="en-US" w:eastAsia="en-US"/>
+        </w:rPr>
+      </w:pPr>
+    </w:p>
+    <w:p>
+      <w:pPr>
+        <w:pStyle w:val="HTMLPreformatted"/>
+        <w:spacing w:line="360" w:lineRule="auto"/>
+        <w:textAlignment w:val="baseline"/>
+        <w:rPr>
+          <w:rFonts w:asciiTheme="minorHAnsi" w:hAnsiTheme="minorHAnsi" w:cstheme="minorHAnsi"/>
+          <w:b/>
+          <w:color w:val="92D050"/>
+          <w:sz w:val="24"/>
+          <w:szCs w:val="22"/>
+          <w:lang w:val="en-US"/>
+        </w:rPr>
+      </w:pPr>
+      <w:r>
+        <w:rPr>
+          <w:rFonts w:ascii="inherit" w:hAnsi="inherit"/>
+          <w:color w:val="303336"/>
+          <w:bdr w:val="none" w:sz="0" w:space="0" w:color="auto" w:frame="1"/>
+          <w:shd w:val="clear" w:color="auto" w:fill="EFF0F1"/>
+          <w:lang w:val="en-US"/>
+        </w:rPr>
+        <w:t>q</w:t>
+      </w:r>
+      <w:r>
+        <w:rPr>
+          <w:rFonts w:ascii="inherit" w:hAnsi="inherit"/>
+          <w:color w:val="303336"/>
+          <w:bdr w:val="none" w:sz="0" w:space="0" w:color="auto" w:frame="1"/>
+          <w:shd w:val="clear" w:color="auto" w:fill="EFF0F1"/>
+          <w:lang w:val="en-US"/>
+        </w:rPr>
+        <w:t>&lt;-ggplot(data=</w:t>
+      </w:r>
+      <w:r>
+        <w:rPr>
+          <w:rFonts w:asciiTheme="minorHAnsi" w:hAnsiTheme="minorHAnsi" w:cstheme="minorHAnsi"/>
+          <w:b/>
+          <w:color w:val="92D050"/>
+          <w:sz w:val="24"/>
+          <w:szCs w:val="22"/>
+          <w:lang w:val="en-US"/>
+        </w:rPr>
+        <w:t>mets</w:t>
+      </w:r>
+      <w:r>
+        <w:rPr>
+          <w:rFonts w:asciiTheme="minorHAnsi" w:hAnsiTheme="minorHAnsi" w:cstheme="minorHAnsi"/>
+          <w:b/>
+          <w:color w:val="92D050"/>
+          <w:sz w:val="24"/>
+          <w:szCs w:val="22"/>
+          <w:lang w:val="en-US"/>
+        </w:rPr>
+        <w:t>,aes(x,y</w:t>
+      </w:r>
+      <w:r>
+        <w:rPr>
+          <w:rFonts w:asciiTheme="minorHAnsi" w:hAnsiTheme="minorHAnsi" w:cstheme="minorHAnsi"/>
+          <w:b/>
+          <w:color w:val="92D050"/>
+          <w:sz w:val="24"/>
+          <w:szCs w:val="22"/>
+          <w:lang w:val="en-US"/>
+        </w:rPr>
+        <w:t>,label=mets$When,</w:t>
+      </w:r>
+      <w:r>
+        <w:rPr>
+          <w:rFonts w:asciiTheme="minorHAnsi" w:hAnsiTheme="minorHAnsi" w:cstheme="minorHAnsi"/>
+          <w:b/>
+          <w:color w:val="92D050"/>
+          <w:sz w:val="24"/>
+          <w:szCs w:val="22"/>
+          <w:lang w:val="en-US"/>
+        </w:rPr>
+        <w:t>color</w:t>
+      </w:r>
+      <w:r>
+        <w:rPr>
+          <w:rFonts w:asciiTheme="minorHAnsi" w:hAnsiTheme="minorHAnsi" w:cstheme="minorHAnsi"/>
+          <w:b/>
+          <w:color w:val="92D050"/>
+          <w:sz w:val="24"/>
+          <w:szCs w:val="22"/>
+          <w:lang w:val="en-US"/>
+        </w:rPr>
+        <w:t>=mets$Plant)</w:t>
+      </w:r>
+      <w:r>
+        <w:rPr>
+          <w:rFonts w:asciiTheme="minorHAnsi" w:hAnsiTheme="minorHAnsi" w:cstheme="minorHAnsi"/>
+          <w:b/>
+          <w:color w:val="92D050"/>
+          <w:sz w:val="24"/>
+          <w:szCs w:val="22"/>
+          <w:lang w:val="en-US"/>
+        </w:rPr>
+        <w:t>)</w:t>
+      </w:r>
+    </w:p>
+    <w:p>
+      <w:pPr>
+        <w:pStyle w:val="HTMLPreformatted"/>
+        <w:spacing w:line="360" w:lineRule="auto"/>
+        <w:textAlignment w:val="baseline"/>
+        <w:rPr>
+          <w:rFonts w:asciiTheme="minorHAnsi" w:hAnsiTheme="minorHAnsi" w:cstheme="minorHAnsi"/>
+          <w:b/>
+          <w:color w:val="92D050"/>
+          <w:sz w:val="24"/>
+          <w:szCs w:val="22"/>
+          <w:lang w:val="en-US"/>
+        </w:rPr>
+      </w:pPr>
+    </w:p>
+    <w:p>
+      <w:pPr>
+        <w:rPr>
+          <w:rFonts w:cstheme="minorHAnsi"/>
+          <w:b/>
+          <w:color w:val="92D050"/>
+          <w:sz w:val="24"/>
+          <w:lang w:val="en-US"/>
+        </w:rPr>
+      </w:pPr>
+      <w:r>
+        <w:rPr>
+          <w:rFonts w:cstheme="minorHAnsi"/>
+          <w:b/>
+          <w:color w:val="92D050"/>
+          <w:sz w:val="24"/>
+          <w:lang w:val="en-US"/>
+        </w:rPr>
+        <w:t>q</w:t>
+      </w:r>
+      <w:r>
+        <w:rPr>
+          <w:rFonts w:cstheme="minorHAnsi"/>
+          <w:b/>
+          <w:color w:val="92D050"/>
+          <w:sz w:val="24"/>
+          <w:lang w:val="en-US"/>
+        </w:rPr>
+        <w:t>1&lt;-</w:t>
+      </w:r>
+      <w:r>
+        <w:rPr>
+          <w:rFonts w:cstheme="minorHAnsi"/>
+          <w:b/>
+          <w:color w:val="92D050"/>
+          <w:sz w:val="24"/>
+          <w:lang w:val="en-US"/>
+        </w:rPr>
+        <w:t>q</w:t>
+      </w:r>
+      <w:r>
+        <w:rPr>
+          <w:rFonts w:cstheme="minorHAnsi"/>
+          <w:b/>
+          <w:color w:val="92D050"/>
+          <w:sz w:val="24"/>
+          <w:lang w:val="en-US"/>
+        </w:rPr>
+        <w:t>+geom_point(shape=</w:t>
+      </w:r>
+      <w:r>
+        <w:rPr>
+          <w:rFonts w:cstheme="minorHAnsi"/>
+          <w:b/>
+          <w:color w:val="92D050"/>
+          <w:sz w:val="24"/>
+          <w:lang w:val="en-US"/>
+        </w:rPr>
+        <w:t>6</w:t>
+      </w:r>
+      <w:r>
+        <w:rPr>
+          <w:rFonts w:cstheme="minorHAnsi"/>
+          <w:b/>
+          <w:color w:val="92D050"/>
+          <w:sz w:val="24"/>
+          <w:lang w:val="en-US"/>
+        </w:rPr>
+        <w:t>,size=</w:t>
+      </w:r>
+      <w:r>
+        <w:rPr>
+          <w:rFonts w:cstheme="minorHAnsi"/>
+          <w:b/>
+          <w:color w:val="92D050"/>
+          <w:sz w:val="24"/>
+          <w:lang w:val="en-US"/>
+        </w:rPr>
+        <w:t>2</w:t>
+      </w:r>
+      <w:r>
+        <w:rPr>
+          <w:rFonts w:cstheme="minorHAnsi"/>
+          <w:b/>
+          <w:color w:val="92D050"/>
+          <w:sz w:val="24"/>
+          <w:lang w:val="en-US"/>
+        </w:rPr>
+        <w:t>)</w:t>
+      </w:r>
+    </w:p>
+    <w:p>
+      <w:pPr>
+        <w:rPr>
+          <w:lang w:val="en-US"/>
+        </w:rPr>
+      </w:pPr>
+      <w:bookmarkStart w:id="0" w:name="_GoBack"/>
+      <w:r>
+        <w:rPr>
+          <w:rFonts w:cstheme="minorHAnsi"/>
+          <w:b/>
+          <w:color w:val="92D050"/>
+          <w:sz w:val="24"/>
+          <w:lang w:val="en-US"/>
+        </w:rPr>
+        <w:t>q</w:t>
+      </w:r>
+      <w:r>
+        <w:rPr>
+          <w:rFonts w:cstheme="minorHAnsi"/>
+          <w:b/>
+          <w:color w:val="92D050"/>
+          <w:sz w:val="24"/>
+          <w:lang w:val="en-US"/>
+        </w:rPr>
+        <w:t>11</w:t>
+      </w:r>
+      <w:r>
+        <w:rPr>
+          <w:rFonts w:cstheme="minorHAnsi"/>
+          <w:b/>
+          <w:color w:val="92D050"/>
+          <w:sz w:val="24"/>
+          <w:lang w:val="en-US"/>
+        </w:rPr>
+        <w:t>&lt;-q</w:t>
+      </w:r>
+      <w:r>
+        <w:rPr>
+          <w:rFonts w:cstheme="minorHAnsi"/>
+          <w:b/>
+          <w:color w:val="92D050"/>
+          <w:sz w:val="24"/>
+          <w:lang w:val="en-US"/>
+        </w:rPr>
+        <w:t>1</w:t>
+      </w:r>
+      <w:r>
+        <w:rPr>
+          <w:rFonts w:ascii="Consolas" w:hAnsi="Consolas"/>
+          <w:color w:val="393318"/>
+          <w:lang w:val="en-US"/>
+        </w:rPr>
+        <w:t>+scale_color_manual(labels=</w:t>
+      </w:r>
+      <w:r>
+        <w:rPr>
+          <w:rFonts w:ascii="Consolas" w:hAnsi="Consolas"/>
+          <w:color w:val="393318"/>
+          <w:lang w:val="en-US"/>
+        </w:rPr>
+        <w:t>sort(</w:t>
+      </w:r>
+      <w:r>
+        <w:rPr>
+          <w:rFonts w:ascii="Consolas" w:hAnsi="Consolas"/>
+          <w:color w:val="393318"/>
+          <w:lang w:val="en-US"/>
+        </w:rPr>
+        <w:t>unique</w:t>
+      </w:r>
+      <w:r>
+        <w:rPr>
+          <w:rFonts w:ascii="Consolas" w:hAnsi="Consolas"/>
+          <w:color w:val="393318"/>
+          <w:lang w:val="en-US"/>
+        </w:rPr>
+        <w:t>(</w:t>
+      </w:r>
+      <w:r>
+        <w:rPr>
+          <w:rFonts w:ascii="Consolas" w:hAnsi="Consolas"/>
+          <w:color w:val="393318"/>
+          <w:lang w:val="en-US"/>
+        </w:rPr>
+        <w:t>mets$Plant</w:t>
+      </w:r>
+      <w:r>
+        <w:rPr>
+          <w:rFonts w:ascii="Consolas" w:hAnsi="Consolas"/>
+          <w:color w:val="393318"/>
+          <w:lang w:val="en-US"/>
+        </w:rPr>
+        <w:t>)</w:t>
+      </w:r>
+      <w:r>
+        <w:rPr>
+          <w:rFonts w:ascii="Consolas" w:hAnsi="Consolas"/>
+          <w:color w:val="393318"/>
+          <w:lang w:val="en-US"/>
+        </w:rPr>
+        <w:t>)</w:t>
+      </w:r>
+      <w:r>
+        <w:rPr>
+          <w:rFonts w:ascii="Consolas" w:hAnsi="Consolas"/>
+          <w:color w:val="393318"/>
+          <w:lang w:val="en-US"/>
+        </w:rPr>
+        <w:t>,values=c("</w:t>
+      </w:r>
+      <w:r>
+        <w:rPr>
+          <w:rFonts w:ascii="Consolas" w:hAnsi="Consolas"/>
+          <w:color w:val="393318"/>
+          <w:lang w:val="en-US"/>
+        </w:rPr>
+        <w:t>turquoise2</w:t>
+      </w:r>
+      <w:r>
+        <w:rPr>
+          <w:rFonts w:ascii="Consolas" w:hAnsi="Consolas"/>
+          <w:color w:val="393318"/>
+          <w:lang w:val="en-US"/>
+        </w:rPr>
+        <w:t>","</w:t>
+      </w:r>
+      <w:r>
+        <w:rPr>
+          <w:rFonts w:ascii="Consolas" w:hAnsi="Consolas"/>
+          <w:color w:val="393318"/>
+          <w:lang w:val="en-US"/>
+        </w:rPr>
+        <w:t>green</w:t>
+      </w:r>
+      <w:r>
+        <w:rPr>
+          <w:rFonts w:ascii="Consolas" w:hAnsi="Consolas"/>
+          <w:color w:val="393318"/>
+          <w:lang w:val="en-US"/>
+        </w:rPr>
+        <w:t>"))</w:t>
+      </w:r>
+    </w:p>
+    <w:p>
+      <w:pPr>
+        <w:pStyle w:val="HTMLPreformatted"/>
+        <w:spacing w:line="360" w:lineRule="auto"/>
+        <w:textAlignment w:val="baseline"/>
+        <w:rPr>
+          <w:rFonts w:asciiTheme="minorHAnsi" w:hAnsiTheme="minorHAnsi" w:cstheme="minorHAnsi"/>
+          <w:b/>
+          <w:color w:val="92D050"/>
+          <w:sz w:val="24"/>
+          <w:szCs w:val="22"/>
+          <w:lang w:val="en-US"/>
+        </w:rPr>
+      </w:pPr>
+    </w:p>
+    <w:p>
+      <w:pPr>
+        <w:pStyle w:val="HTMLPreformatted"/>
+        <w:spacing w:line="360" w:lineRule="auto"/>
+        <w:textAlignment w:val="baseline"/>
+        <w:rPr>
+          <w:rFonts w:asciiTheme="minorHAnsi" w:hAnsiTheme="minorHAnsi" w:cstheme="minorHAnsi"/>
+          <w:b/>
+          <w:color w:val="92D050"/>
+          <w:sz w:val="24"/>
+          <w:szCs w:val="22"/>
+          <w:lang w:val="en-US"/>
+        </w:rPr>
+      </w:pPr>
+      <w:r>
+        <w:rPr>
+          <w:rFonts w:asciiTheme="minorHAnsi" w:hAnsiTheme="minorHAnsi" w:cstheme="minorHAnsi"/>
+          <w:b/>
+          <w:color w:val="92D050"/>
+          <w:sz w:val="24"/>
+          <w:szCs w:val="22"/>
+          <w:lang w:val="en-US"/>
+        </w:rPr>
+        <w:t>q</w:t>
+      </w:r>
+      <w:r>
+        <w:rPr>
+          <w:rFonts w:asciiTheme="minorHAnsi" w:hAnsiTheme="minorHAnsi" w:cstheme="minorHAnsi"/>
+          <w:b/>
+          <w:color w:val="92D050"/>
+          <w:sz w:val="24"/>
+          <w:szCs w:val="22"/>
+          <w:lang w:val="en-US"/>
+        </w:rPr>
+        <w:t>2&lt;-</w:t>
+      </w:r>
+      <w:r>
+        <w:rPr>
+          <w:rFonts w:asciiTheme="minorHAnsi" w:hAnsiTheme="minorHAnsi" w:cstheme="minorHAnsi"/>
+          <w:b/>
+          <w:color w:val="C00000"/>
+          <w:sz w:val="28"/>
+          <w:szCs w:val="22"/>
+          <w:lang w:val="en-US"/>
+        </w:rPr>
+        <w:t>q</w:t>
+      </w:r>
+      <w:r>
+        <w:rPr>
+          <w:rFonts w:asciiTheme="minorHAnsi" w:hAnsiTheme="minorHAnsi" w:cstheme="minorHAnsi"/>
+          <w:b/>
+          <w:color w:val="C00000"/>
+          <w:sz w:val="28"/>
+          <w:szCs w:val="22"/>
+          <w:lang w:val="en-US"/>
+        </w:rPr>
+        <w:t>1</w:t>
+      </w:r>
+      <w:r>
+        <w:rPr>
+          <w:rFonts w:asciiTheme="minorHAnsi" w:hAnsiTheme="minorHAnsi" w:cstheme="minorHAnsi"/>
+          <w:b/>
+          <w:color w:val="C00000"/>
+          <w:sz w:val="28"/>
+          <w:szCs w:val="22"/>
+          <w:lang w:val="en-US"/>
+        </w:rPr>
+        <w:t>1</w:t>
+      </w:r>
+      <w:r>
+        <w:rPr>
+          <w:rFonts w:asciiTheme="minorHAnsi" w:hAnsiTheme="minorHAnsi" w:cstheme="minorHAnsi"/>
+          <w:b/>
+          <w:color w:val="92D050"/>
+          <w:sz w:val="24"/>
+          <w:szCs w:val="22"/>
+          <w:lang w:val="en-US"/>
+        </w:rPr>
+        <w:t>+geom_path()</w:t>
+      </w:r>
+    </w:p>
+    <w:p>
+      <w:pPr>
+        <w:pStyle w:val="HTMLPreformatted"/>
+        <w:shd w:val="clear" w:color="auto" w:fill="EFF0F1"/>
+        <w:textAlignment w:val="baseline"/>
+        <w:rPr>
+          <w:rFonts w:ascii="inherit" w:hAnsi="inherit"/>
+          <w:color w:val="303336"/>
+          <w:bdr w:val="none" w:sz="0" w:space="0" w:color="auto" w:frame="1"/>
+          <w:shd w:val="clear" w:color="auto" w:fill="EFF0F1"/>
+          <w:lang w:val="en-US"/>
+        </w:rPr>
+      </w:pPr>
+      <w:r>
+        <w:rPr>
+          <w:rFonts w:asciiTheme="minorHAnsi" w:hAnsiTheme="minorHAnsi" w:cstheme="minorHAnsi"/>
+          <w:b/>
+          <w:color w:val="92D050"/>
+          <w:sz w:val="24"/>
+          <w:szCs w:val="22"/>
+          <w:lang w:val="en-US"/>
+        </w:rPr>
+        <w:t>q</w:t>
+      </w:r>
+      <w:r>
+        <w:rPr>
+          <w:rFonts w:asciiTheme="minorHAnsi" w:hAnsiTheme="minorHAnsi" w:cstheme="minorHAnsi"/>
+          <w:b/>
+          <w:color w:val="92D050"/>
+          <w:sz w:val="24"/>
+          <w:szCs w:val="22"/>
+          <w:lang w:val="en-US"/>
+        </w:rPr>
+        <w:t>21&lt;-</w:t>
+      </w:r>
+      <w:r>
+        <w:rPr>
+          <w:rFonts w:asciiTheme="minorHAnsi" w:hAnsiTheme="minorHAnsi" w:cstheme="minorHAnsi"/>
+          <w:b/>
+          <w:color w:val="92D050"/>
+          <w:sz w:val="24"/>
+          <w:szCs w:val="22"/>
+          <w:lang w:val="en-US"/>
+        </w:rPr>
+        <w:t>q</w:t>
+      </w:r>
+      <w:r>
+        <w:rPr>
+          <w:rFonts w:asciiTheme="minorHAnsi" w:hAnsiTheme="minorHAnsi" w:cstheme="minorHAnsi"/>
+          <w:b/>
+          <w:color w:val="92D050"/>
+          <w:sz w:val="24"/>
+          <w:szCs w:val="22"/>
+          <w:lang w:val="en-US"/>
+        </w:rPr>
+        <w:t>2+</w:t>
+      </w:r>
+      <w:r>
+        <w:rPr>
+          <w:rFonts w:ascii="inherit" w:hAnsi="inherit"/>
+          <w:color w:val="303336"/>
+          <w:bdr w:val="none" w:sz="0" w:space="0" w:color="auto" w:frame="1"/>
+          <w:shd w:val="clear" w:color="auto" w:fill="EFF0F1"/>
+          <w:lang w:val="en-US"/>
+        </w:rPr>
+        <w:t>geom_text(aes(label=</w:t>
+      </w:r>
+      <w:r>
+        <w:rPr>
+          <w:rFonts w:ascii="inherit" w:hAnsi="inherit"/>
+          <w:color w:val="303336"/>
+          <w:bdr w:val="none" w:sz="0" w:space="0" w:color="auto" w:frame="1"/>
+          <w:shd w:val="clear" w:color="auto" w:fill="EFF0F1"/>
+          <w:lang w:val="en-US"/>
+        </w:rPr>
+        <w:t>mets$When</w:t>
+      </w:r>
+      <w:r>
+        <w:rPr>
+          <w:rFonts w:ascii="inherit" w:hAnsi="inherit"/>
+          <w:color w:val="303336"/>
+          <w:bdr w:val="none" w:sz="0" w:space="0" w:color="auto" w:frame="1"/>
+          <w:shd w:val="clear" w:color="auto" w:fill="EFF0F1"/>
+          <w:lang w:val="en-US"/>
+        </w:rPr>
+        <w:t>),hjust=</w:t>
+      </w:r>
+      <w:r>
+        <w:rPr>
+          <w:rFonts w:ascii="inherit" w:hAnsi="inherit"/>
+          <w:color w:val="7D2727"/>
+          <w:bdr w:val="none" w:sz="0" w:space="0" w:color="auto" w:frame="1"/>
+          <w:shd w:val="clear" w:color="auto" w:fill="EFF0F1"/>
+          <w:lang w:val="en-US"/>
+        </w:rPr>
+        <w:t>0</w:t>
+      </w:r>
+      <w:r>
+        <w:rPr>
+          <w:rFonts w:ascii="inherit" w:hAnsi="inherit"/>
+          <w:color w:val="7D2727"/>
+          <w:bdr w:val="none" w:sz="0" w:space="0" w:color="auto" w:frame="1"/>
+          <w:shd w:val="clear" w:color="auto" w:fill="EFF0F1"/>
+          <w:lang w:val="en-US"/>
+        </w:rPr>
+        <w:t>.5</w:t>
+      </w:r>
+      <w:r>
+        <w:rPr>
+          <w:rFonts w:ascii="inherit" w:hAnsi="inherit"/>
+          <w:color w:val="303336"/>
+          <w:bdr w:val="none" w:sz="0" w:space="0" w:color="auto" w:frame="1"/>
+          <w:shd w:val="clear" w:color="auto" w:fill="EFF0F1"/>
+          <w:lang w:val="en-US"/>
+        </w:rPr>
+        <w:t>, vjust=</w:t>
+      </w:r>
+      <w:r>
+        <w:rPr>
+          <w:rFonts w:ascii="inherit" w:hAnsi="inherit"/>
+          <w:color w:val="7D2727"/>
+          <w:bdr w:val="none" w:sz="0" w:space="0" w:color="auto" w:frame="1"/>
+          <w:shd w:val="clear" w:color="auto" w:fill="EFF0F1"/>
+          <w:lang w:val="en-US"/>
+        </w:rPr>
+        <w:t>1.5,angle=0</w:t>
+      </w:r>
+      <w:r>
+        <w:rPr>
+          <w:rFonts w:ascii="inherit" w:hAnsi="inherit"/>
+          <w:color w:val="303336"/>
+          <w:bdr w:val="none" w:sz="0" w:space="0" w:color="auto" w:frame="1"/>
+          <w:shd w:val="clear" w:color="auto" w:fill="EFF0F1"/>
+          <w:lang w:val="en-US"/>
+        </w:rPr>
+        <w:t>)</w:t>
+      </w:r>
+    </w:p>
+    <w:p>
+      <w:pPr>
+        <w:pStyle w:val="HTMLPreformatted"/>
+        <w:shd w:val="clear" w:color="auto" w:fill="EFF0F1"/>
+        <w:textAlignment w:val="baseline"/>
+        <w:rPr>
+          <w:rFonts w:ascii="Consolas" w:hAnsi="Consolas"/>
+          <w:color w:val="393318"/>
+          <w:lang w:val="en-US"/>
+        </w:rPr>
+      </w:pPr>
+      <w:r>
+        <w:rPr>
+          <w:rFonts w:ascii="Consolas" w:hAnsi="Consolas"/>
+          <w:color w:val="393318"/>
+          <w:lang w:val="en-US"/>
+        </w:rPr>
+        <w:t>q</w:t>
+      </w:r>
+      <w:r>
+        <w:rPr>
+          <w:rFonts w:ascii="Consolas" w:hAnsi="Consolas"/>
+          <w:color w:val="393318"/>
+          <w:lang w:val="en-US"/>
+        </w:rPr>
+        <w:t>22&lt;-</w:t>
+      </w:r>
+      <w:r>
+        <w:rPr>
+          <w:rFonts w:ascii="Consolas" w:hAnsi="Consolas"/>
+          <w:color w:val="393318"/>
+          <w:lang w:val="en-US"/>
+        </w:rPr>
+        <w:t>q</w:t>
+      </w:r>
+      <w:r>
+        <w:rPr>
+          <w:rFonts w:ascii="Consolas" w:hAnsi="Consolas"/>
+          <w:color w:val="393318"/>
+          <w:lang w:val="en-US"/>
+        </w:rPr>
+        <w:t>21</w:t>
+      </w:r>
+      <w:r>
+        <w:rPr>
+          <w:rFonts w:ascii="Consolas" w:hAnsi="Consolas"/>
+          <w:color w:val="393318"/>
+          <w:lang w:val="en-US"/>
+        </w:rPr>
+        <w:t>+geom_text(aes(label=ifelse(x==min(x),as.character(Plant),"")),hjust=3)</w:t>
+      </w:r>
+    </w:p>
+    <w:p>
+      <w:pPr>
+        <w:pStyle w:val="HTMLPreformatted"/>
+        <w:spacing w:line="360" w:lineRule="auto"/>
+        <w:textAlignment w:val="baseline"/>
+        <w:rPr>
+          <w:rFonts w:ascii="inherit" w:hAnsi="inherit"/>
+          <w:color w:val="303336"/>
+          <w:bdr w:val="none" w:sz="0" w:space="0" w:color="auto" w:frame="1"/>
+          <w:shd w:val="clear" w:color="auto" w:fill="EFF0F1"/>
+          <w:lang w:val="en-US"/>
+        </w:rPr>
+      </w:pPr>
+      <w:r>
+        <w:rPr>
+          <w:rFonts w:asciiTheme="minorHAnsi" w:hAnsiTheme="minorHAnsi" w:cstheme="minorHAnsi"/>
+          <w:b/>
+          <w:color w:val="92D050"/>
+          <w:sz w:val="24"/>
+          <w:szCs w:val="22"/>
+          <w:lang w:val="en-US"/>
+        </w:rPr>
+        <w:t>q</w:t>
+      </w:r>
+      <w:r>
+        <w:rPr>
+          <w:rFonts w:asciiTheme="minorHAnsi" w:hAnsiTheme="minorHAnsi" w:cstheme="minorHAnsi"/>
+          <w:b/>
+          <w:color w:val="92D050"/>
+          <w:sz w:val="24"/>
+          <w:szCs w:val="22"/>
+          <w:lang w:val="en-US"/>
+        </w:rPr>
+        <w:t>3</w:t>
+      </w:r>
+      <w:r>
+        <w:rPr>
+          <w:rFonts w:asciiTheme="minorHAnsi" w:hAnsiTheme="minorHAnsi" w:cstheme="minorHAnsi"/>
+          <w:b/>
+          <w:color w:val="92D050"/>
+          <w:sz w:val="24"/>
+          <w:szCs w:val="22"/>
+          <w:lang w:val="en-US"/>
+        </w:rPr>
+        <w:t>&lt;-</w:t>
+      </w:r>
+      <w:r>
+        <w:rPr>
+          <w:rFonts w:asciiTheme="minorHAnsi" w:hAnsiTheme="minorHAnsi" w:cstheme="minorHAnsi"/>
+          <w:b/>
+          <w:color w:val="92D050"/>
+          <w:sz w:val="24"/>
+          <w:szCs w:val="22"/>
+          <w:lang w:val="en-US"/>
+        </w:rPr>
+        <w:t>q</w:t>
+      </w:r>
+      <w:r>
+        <w:rPr>
+          <w:rFonts w:asciiTheme="minorHAnsi" w:hAnsiTheme="minorHAnsi" w:cstheme="minorHAnsi"/>
+          <w:b/>
+          <w:color w:val="92D050"/>
+          <w:sz w:val="24"/>
+          <w:szCs w:val="22"/>
+          <w:lang w:val="en-US"/>
+        </w:rPr>
+        <w:t>2</w:t>
+      </w:r>
+      <w:r>
+        <w:rPr>
+          <w:rFonts w:asciiTheme="minorHAnsi" w:hAnsiTheme="minorHAnsi" w:cstheme="minorHAnsi"/>
+          <w:b/>
+          <w:color w:val="92D050"/>
+          <w:sz w:val="24"/>
+          <w:szCs w:val="22"/>
+          <w:lang w:val="en-US"/>
+        </w:rPr>
+        <w:t>2</w:t>
+      </w:r>
+      <w:r>
+        <w:rPr>
+          <w:rFonts w:asciiTheme="minorHAnsi" w:hAnsiTheme="minorHAnsi" w:cstheme="minorHAnsi"/>
+          <w:b/>
+          <w:color w:val="92D050"/>
+          <w:sz w:val="24"/>
+          <w:szCs w:val="22"/>
+          <w:lang w:val="en-US"/>
+        </w:rPr>
+        <w:t>+</w:t>
+      </w:r>
+      <w:r>
+        <w:rPr>
+          <w:rFonts w:asciiTheme="minorHAnsi" w:eastAsiaTheme="minorHAnsi" w:hAnsiTheme="minorHAnsi" w:cstheme="minorBidi"/>
+          <w:sz w:val="22"/>
+          <w:szCs w:val="22"/>
+          <w:lang w:val="en-US" w:eastAsia="en-US"/>
+        </w:rPr>
+        <w:t xml:space="preserve"> </w:t>
+      </w:r>
+      <w:r>
+        <w:rPr>
+          <w:rFonts w:asciiTheme="minorHAnsi" w:eastAsiaTheme="minorHAnsi" w:hAnsiTheme="minorHAnsi" w:cstheme="minorBidi"/>
+          <w:sz w:val="22"/>
+          <w:szCs w:val="22"/>
+          <w:lang w:val="en-US" w:eastAsia="en-US"/>
+        </w:rPr>
+        <w:t>theme_bw()</w:t>
+      </w:r>
+      <w:r>
+        <w:rPr>
+          <w:rFonts w:asciiTheme="minorHAnsi" w:eastAsiaTheme="minorHAnsi" w:hAnsiTheme="minorHAnsi" w:cstheme="minorBidi"/>
+          <w:sz w:val="22"/>
+          <w:szCs w:val="22"/>
+          <w:lang w:val="en-US" w:eastAsia="en-US"/>
+        </w:rPr>
+        <w:t>+</w:t>
+      </w:r>
+      <w:r>
+        <w:rPr>
+          <w:rFonts w:ascii="inherit" w:hAnsi="inherit"/>
+          <w:color w:val="303336"/>
+          <w:bdr w:val="none" w:sz="0" w:space="0" w:color="auto" w:frame="1"/>
+          <w:shd w:val="clear" w:color="auto" w:fill="EFF0F1"/>
+          <w:lang w:val="en-US"/>
+        </w:rPr>
+        <w:t>theme(panel.border = element_blank()</w:t>
+      </w:r>
+      <w:r>
+        <w:rPr>
+          <w:rFonts w:ascii="inherit" w:hAnsi="inherit"/>
+          <w:color w:val="303336"/>
+          <w:bdr w:val="none" w:sz="0" w:space="0" w:color="auto" w:frame="1"/>
+          <w:shd w:val="clear" w:color="auto" w:fill="EFF0F1"/>
+          <w:lang w:val="en-US"/>
+        </w:rPr>
+        <w:t>)</w:t>
+      </w:r>
+    </w:p>
+    <w:p>
+      <w:pPr>
+        <w:pStyle w:val="HTMLPreformatted"/>
+        <w:spacing w:line="360" w:lineRule="auto"/>
+        <w:textAlignment w:val="baseline"/>
+        <w:rPr>
+          <w:rFonts w:ascii="inherit" w:hAnsi="inherit"/>
+          <w:color w:val="303336"/>
+          <w:bdr w:val="none" w:sz="0" w:space="0" w:color="auto" w:frame="1"/>
+          <w:shd w:val="clear" w:color="auto" w:fill="EFF0F1"/>
+          <w:lang w:val="en-US"/>
+        </w:rPr>
+      </w:pPr>
+      <w:r>
+        <w:rPr>
+          <w:lang w:val="en-US"/>
+        </w:rPr>
+        <w:t>q</w:t>
+      </w:r>
+      <w:r>
+        <w:rPr>
+          <w:lang w:val="en-US"/>
+        </w:rPr>
+        <w:t>4</w:t>
+      </w:r>
+      <w:r>
+        <w:rPr>
+          <w:lang w:val="en-US"/>
+        </w:rPr>
+        <w:t>&lt;-</w:t>
+      </w:r>
+      <w:r>
+        <w:rPr>
+          <w:lang w:val="en-US"/>
+        </w:rPr>
+        <w:t>q</w:t>
+      </w:r>
+      <w:r>
+        <w:rPr>
+          <w:lang w:val="en-US"/>
+        </w:rPr>
+        <w:t>3</w:t>
+      </w:r>
+      <w:r>
+        <w:rPr>
+          <w:lang w:val="en-US"/>
+        </w:rPr>
+        <w:t>+</w:t>
+      </w:r>
+      <w:r>
+        <w:rPr>
+          <w:rFonts w:ascii="inherit" w:hAnsi="inherit"/>
+          <w:color w:val="303336"/>
+          <w:bdr w:val="none" w:sz="0" w:space="0" w:color="auto" w:frame="1"/>
+          <w:shd w:val="clear" w:color="auto" w:fill="EFF0F1"/>
+          <w:lang w:val="en-US"/>
+        </w:rPr>
+        <w:t xml:space="preserve"> </w:t>
+      </w:r>
+      <w:r>
+        <w:rPr>
+          <w:rFonts w:ascii="inherit" w:hAnsi="inherit"/>
+          <w:color w:val="303336"/>
+          <w:bdr w:val="none" w:sz="0" w:space="0" w:color="auto" w:frame="1"/>
+          <w:shd w:val="clear" w:color="auto" w:fill="EFF0F1"/>
+          <w:lang w:val="en-US"/>
+        </w:rPr>
+        <w:t>theme(axis.title.</w:t>
+      </w:r>
+      <w:r>
+        <w:rPr>
+          <w:rFonts w:ascii="inherit" w:hAnsi="inherit"/>
+          <w:color w:val="303336"/>
+          <w:bdr w:val="none" w:sz="0" w:space="0" w:color="auto" w:frame="1"/>
+          <w:shd w:val="clear" w:color="auto" w:fill="EFF0F1"/>
+          <w:lang w:val="en-US"/>
+        </w:rPr>
+        <w:t>y</w:t>
+      </w:r>
+      <w:r>
+        <w:rPr>
+          <w:rFonts w:ascii="inherit" w:hAnsi="inherit"/>
+          <w:color w:val="303336"/>
+          <w:bdr w:val="none" w:sz="0" w:space="0" w:color="auto" w:frame="1"/>
+          <w:shd w:val="clear" w:color="auto" w:fill="EFF0F1"/>
+          <w:lang w:val="en-US"/>
+        </w:rPr>
+        <w:t>=element_blank(),axis.text.</w:t>
+      </w:r>
+      <w:r>
+        <w:rPr>
+          <w:rFonts w:ascii="inherit" w:hAnsi="inherit"/>
+          <w:color w:val="303336"/>
+          <w:bdr w:val="none" w:sz="0" w:space="0" w:color="auto" w:frame="1"/>
+          <w:shd w:val="clear" w:color="auto" w:fill="EFF0F1"/>
+          <w:lang w:val="en-US"/>
+        </w:rPr>
+        <w:t>y</w:t>
+      </w:r>
+      <w:r>
+        <w:rPr>
+          <w:rFonts w:ascii="inherit" w:hAnsi="inherit"/>
+          <w:color w:val="303336"/>
+          <w:bdr w:val="none" w:sz="0" w:space="0" w:color="auto" w:frame="1"/>
+          <w:shd w:val="clear" w:color="auto" w:fill="EFF0F1"/>
+          <w:lang w:val="en-US"/>
+        </w:rPr>
+        <w:t>=element_blank(),axis.ticks.</w:t>
+      </w:r>
+      <w:r>
+        <w:rPr>
+          <w:rFonts w:ascii="inherit" w:hAnsi="inherit"/>
+          <w:color w:val="303336"/>
+          <w:bdr w:val="none" w:sz="0" w:space="0" w:color="auto" w:frame="1"/>
+          <w:shd w:val="clear" w:color="auto" w:fill="EFF0F1"/>
+          <w:lang w:val="en-US"/>
+        </w:rPr>
+        <w:t>y</w:t>
+      </w:r>
+      <w:r>
+        <w:rPr>
+          <w:rFonts w:ascii="inherit" w:hAnsi="inherit"/>
+          <w:color w:val="303336"/>
+          <w:bdr w:val="none" w:sz="0" w:space="0" w:color="auto" w:frame="1"/>
+          <w:shd w:val="clear" w:color="auto" w:fill="EFF0F1"/>
+          <w:lang w:val="en-US"/>
+        </w:rPr>
+        <w:t>=element_blank()</w:t>
+      </w:r>
+      <w:r>
+        <w:rPr>
+          <w:rFonts w:ascii="inherit" w:hAnsi="inherit"/>
+          <w:color w:val="303336"/>
+          <w:bdr w:val="none" w:sz="0" w:space="0" w:color="auto" w:frame="1"/>
+          <w:shd w:val="clear" w:color="auto" w:fill="EFF0F1"/>
+          <w:lang w:val="en-US"/>
+        </w:rPr>
+        <w:t>,axis.title.x=element_blank()</w:t>
+      </w:r>
+      <w:r>
+        <w:rPr>
+          <w:rFonts w:ascii="inherit" w:hAnsi="inherit"/>
+          <w:color w:val="303336"/>
+          <w:bdr w:val="none" w:sz="0" w:space="0" w:color="auto" w:frame="1"/>
+          <w:shd w:val="clear" w:color="auto" w:fill="EFF0F1"/>
+          <w:lang w:val="en-US"/>
+        </w:rPr>
+        <w:t>)</w:t>
+      </w:r>
+    </w:p>
+    <w:p>
+      <w:pPr>
+        <w:pStyle w:val="HTMLPreformatted"/>
+        <w:spacing w:line="360" w:lineRule="auto"/>
+        <w:textAlignment w:val="baseline"/>
+        <w:rPr>
+          <w:lang w:val="en-US"/>
+        </w:rPr>
+      </w:pPr>
+      <w:r>
+        <w:rPr>
+          <w:lang w:val="en-US"/>
+        </w:rPr>
+        <w:t>q</w:t>
+      </w:r>
+      <w:r>
+        <w:rPr>
+          <w:lang w:val="en-US"/>
+        </w:rPr>
+        <w:t>5&lt;-</w:t>
+      </w:r>
+      <w:r>
+        <w:rPr>
+          <w:lang w:val="en-US"/>
+        </w:rPr>
+        <w:t>q</w:t>
+      </w:r>
+      <w:r>
+        <w:rPr>
+          <w:lang w:val="en-US"/>
+        </w:rPr>
+        <w:t>4+xlim(min(mets$x)-</w:t>
+      </w:r>
+      <w:r>
+        <w:rPr>
+          <w:lang w:val="en-US"/>
+        </w:rPr>
+        <w:t xml:space="preserve"> </w:t>
+      </w:r>
+      <w:r>
+        <w:rPr>
+          <w:lang w:val="en-US"/>
+        </w:rPr>
+        <w:t>(</w:t>
+      </w:r>
+      <w:r>
+        <w:rPr>
+          <w:lang w:val="en-US"/>
+        </w:rPr>
+        <w:t>m</w:t>
+      </w:r>
+      <w:r>
+        <w:rPr>
+          <w:lang w:val="en-US"/>
+        </w:rPr>
+        <w:t>ax</w:t>
+      </w:r>
+      <w:r>
+        <w:rPr>
+          <w:lang w:val="en-US"/>
+        </w:rPr>
+        <w:t>(mets$x)-min(mets$x)</w:t>
+      </w:r>
+      <w:r>
+        <w:rPr>
+          <w:lang w:val="en-US"/>
+        </w:rPr>
+        <w:t>)/8</w:t>
+      </w:r>
+      <w:r>
+        <w:rPr>
+          <w:lang w:val="en-US"/>
+        </w:rPr>
+        <w:t>,max(mets$x)+</w:t>
+      </w:r>
+      <w:r>
+        <w:rPr>
+          <w:lang w:val="en-US"/>
+        </w:rPr>
+        <w:t xml:space="preserve"> </w:t>
+      </w:r>
+      <w:r>
+        <w:rPr>
+          <w:lang w:val="en-US"/>
+        </w:rPr>
+        <w:t>(max(mets$x)-min(mets$x))/8</w:t>
+      </w:r>
+      <w:r>
+        <w:rPr>
+          <w:lang w:val="en-US"/>
+        </w:rPr>
+        <w:t>)</w:t>
+      </w:r>
+    </w:p>
+    <w:p>
+      <w:pPr>
+        <w:pStyle w:val="HTMLPreformatted"/>
+        <w:spacing w:line="360" w:lineRule="auto"/>
+        <w:textAlignment w:val="baseline"/>
+        <w:rPr>
+          <w:rFonts w:ascii="inherit" w:hAnsi="inherit"/>
+          <w:color w:val="303336"/>
+          <w:bdr w:val="none" w:sz="0" w:space="0" w:color="auto" w:frame="1"/>
+          <w:shd w:val="clear" w:color="auto" w:fill="EFF0F1"/>
+          <w:lang w:val="en-US"/>
+        </w:rPr>
+      </w:pPr>
+      <w:r>
+        <w:rPr>
+          <w:lang w:val="en-US"/>
+        </w:rPr>
+        <w:t>q</w:t>
+      </w:r>
+      <w:r>
+        <w:rPr>
+          <w:lang w:val="en-US"/>
+        </w:rPr>
+        <w:t>6&lt;-</w:t>
+      </w:r>
+      <w:r>
+        <w:rPr>
+          <w:lang w:val="en-US"/>
+        </w:rPr>
+        <w:t>q</w:t>
+      </w:r>
+      <w:r>
+        <w:rPr>
+          <w:lang w:val="en-US"/>
+        </w:rPr>
+        <w:t>5</w:t>
+      </w:r>
+      <w:r>
+        <w:rPr>
+          <w:rFonts w:ascii="inherit" w:hAnsi="inherit"/>
+          <w:color w:val="303336"/>
+          <w:bdr w:val="none" w:sz="0" w:space="0" w:color="auto" w:frame="1"/>
+          <w:shd w:val="clear" w:color="auto" w:fill="EFF0F1"/>
+          <w:lang w:val="en-US"/>
+        </w:rPr>
+        <w:t>+theme(legend.</w:t>
+      </w:r>
+      <w:r>
+        <w:rPr>
+          <w:rFonts w:ascii="inherit" w:hAnsi="inherit"/>
+          <w:color w:val="303336"/>
+          <w:bdr w:val="none" w:sz="0" w:space="0" w:color="auto" w:frame="1"/>
+          <w:shd w:val="clear" w:color="auto" w:fill="EFF0F1"/>
+          <w:lang w:val="en-US"/>
+        </w:rPr>
+        <w:t>position</w:t>
+      </w:r>
+      <w:r>
+        <w:rPr>
+          <w:rFonts w:ascii="inherit" w:hAnsi="inherit"/>
+          <w:color w:val="303336"/>
+          <w:bdr w:val="none" w:sz="0" w:space="0" w:color="auto" w:frame="1"/>
+          <w:shd w:val="clear" w:color="auto" w:fill="EFF0F1"/>
+          <w:lang w:val="en-US"/>
+        </w:rPr>
+        <w:t>=</w:t>
+      </w:r>
+      <w:r>
+        <w:rPr>
+          <w:rFonts w:ascii="inherit" w:hAnsi="inherit"/>
+          <w:color w:val="303336"/>
+          <w:bdr w:val="none" w:sz="0" w:space="0" w:color="auto" w:frame="1"/>
+          <w:shd w:val="clear" w:color="auto" w:fill="EFF0F1"/>
+          <w:lang w:val="en-US"/>
+        </w:rPr>
+        <w:t>"none"</w:t>
+      </w:r>
+      <w:r>
+        <w:rPr>
+          <w:rFonts w:ascii="inherit" w:hAnsi="inherit"/>
+          <w:color w:val="303336"/>
+          <w:bdr w:val="none" w:sz="0" w:space="0" w:color="auto" w:frame="1"/>
+          <w:shd w:val="clear" w:color="auto" w:fill="EFF0F1"/>
+          <w:lang w:val="en-US"/>
+        </w:rPr>
+        <w:t>)</w:t>
+      </w:r>
+      <w:r>
+        <w:rPr>
+          <w:rFonts w:ascii="inherit" w:hAnsi="inherit"/>
+          <w:color w:val="303336"/>
+          <w:bdr w:val="none" w:sz="0" w:space="0" w:color="auto" w:frame="1"/>
+          <w:shd w:val="clear" w:color="auto" w:fill="EFF0F1"/>
+          <w:lang w:val="en-US"/>
+        </w:rPr>
+        <w:t>+ggtitle("FP yields")</w:t>
+      </w:r>
+    </w:p>
+    <w:bookmarkEnd w:id="0"/>
+    <w:p>
+      <w:pPr>
+        <w:pStyle w:val="HTMLPreformatted"/>
+        <w:spacing w:line="360" w:lineRule="auto"/>
+        <w:textAlignment w:val="baseline"/>
+        <w:rPr>
+          <w:lang w:val="en-US"/>
+        </w:rPr>
+      </w:pPr>
+      <w:r>
+        <w:rPr>
+          <w:lang w:val="en-US"/>
+        </w:rPr>
+        <w:t>q7&lt;-q6+</w:t>
+      </w:r>
+      <w:r>
+        <w:rPr>
+          <w:rFonts w:asciiTheme="minorHAnsi" w:hAnsiTheme="minorHAnsi" w:cstheme="minorHAnsi"/>
+          <w:b/>
+          <w:color w:val="92D050"/>
+          <w:sz w:val="24"/>
+          <w:szCs w:val="22"/>
+          <w:lang w:val="en-US"/>
+        </w:rPr>
+        <w:t xml:space="preserve"> </w:t>
+      </w:r>
+      <w:r>
+        <w:rPr>
+          <w:rFonts w:asciiTheme="minorHAnsi" w:hAnsiTheme="minorHAnsi" w:cstheme="minorHAnsi"/>
+          <w:b/>
+          <w:color w:val="92D050"/>
+          <w:sz w:val="24"/>
+          <w:szCs w:val="22"/>
+          <w:lang w:val="en-US"/>
+        </w:rPr>
+        <w:t>facet_wrap(.~Plant,ncol=1)</w:t>
+      </w:r>
+    </w:p>
+    <w:p>
+      <w:pPr>
+        <w:rPr>
+          <w:lang w:val="en-US"/>
+        </w:rPr>
+      </w:pPr>
+    </w:p>
+    <w:p>
+      <w:pPr>
+        <w:rPr>
+          <w:lang w:val="en-US"/>
+        </w:rPr>
+      </w:pPr>
+    </w:p>
+    <w:p>
+      <w:pPr>
+        <w:rPr>
+          <w:lang w:val="en-US"/>
+        </w:rPr>
+      </w:pPr>
+      <w:r>
+        <w:rPr>
+          <w:rFonts w:cstheme="minorHAnsi"/>
+          <w:b/>
+          <w:color w:val="92D050"/>
+          <w:sz w:val="24"/>
+          <w:lang w:val="en-US"/>
+        </w:rPr>
+        <w:t>aes(fill=mets$Plant)</w:t>
+      </w:r>
     </w:p>
     <w:sectPr>
       <w:pgSz w:w="12240" w:h="15840"/>
